--- a/docs/软件工程文档/1.AITA需求规约.docx
+++ b/docs/软件工程文档/1.AITA需求规约.docx
@@ -57,7 +57,7 @@
           <w:sz w:val="48"/>
           <w:szCs w:val="48"/>
         </w:rPr>
-        <w:t>软件工程课程项目需求规约文档</w:t>
+        <w:t>软件工程专业综合项目需求规约</w:t>
       </w:r>
     </w:p>
     <w:p>
@@ -81,9 +81,10 @@
     <w:p>
       <w:pPr>
         <w:pStyle w:val="a6"/>
-        <w:rPr>
-          <w:sz w:val="48"/>
-          <w:szCs w:val="48"/>
+        <w:spacing w:line="480" w:lineRule="auto"/>
+        <w:rPr>
+          <w:sz w:val="36"/>
+          <w:szCs w:val="36"/>
         </w:rPr>
       </w:pPr>
     </w:p>
@@ -103,7 +104,14 @@
           <w:sz w:val="36"/>
           <w:szCs w:val="36"/>
         </w:rPr>
-        <w:t xml:space="preserve">1650262 </w:t>
+        <w:t>1652</w:t>
+      </w:r>
+      <w:r>
+        <w:rPr>
+          <w:sz w:val="36"/>
+          <w:szCs w:val="36"/>
+        </w:rPr>
+        <w:t xml:space="preserve">714 </w:t>
       </w:r>
       <w:r>
         <w:rPr>
@@ -111,7 +119,7 @@
           <w:sz w:val="36"/>
           <w:szCs w:val="36"/>
         </w:rPr>
-        <w:t>梁峻浩</w:t>
+        <w:t>孙浩然</w:t>
       </w:r>
     </w:p>
     <w:p>
@@ -124,42 +132,175 @@
           <w:szCs w:val="36"/>
         </w:rPr>
       </w:pPr>
+      <w:r>
+        <w:rPr>
+          <w:sz w:val="36"/>
+          <w:szCs w:val="36"/>
+        </w:rPr>
+        <w:t>1652763</w:t>
+      </w:r>
+      <w:r>
+        <w:rPr>
+          <w:sz w:val="36"/>
+          <w:szCs w:val="36"/>
+        </w:rPr>
+        <w:t xml:space="preserve"> </w:t>
+      </w:r>
       <w:r>
         <w:rPr>
           <w:rFonts w:hint="eastAsia"/>
           <w:sz w:val="36"/>
           <w:szCs w:val="36"/>
         </w:rPr>
-        <w:t>1652</w:t>
-      </w:r>
-      <w:r>
+        <w:t>陈泽徽</w:t>
+      </w:r>
+    </w:p>
+    <w:p>
+      <w:pPr>
+        <w:pStyle w:val="a6"/>
+        <w:spacing w:line="480" w:lineRule="auto"/>
+        <w:jc w:val="center"/>
         <w:rPr>
           <w:sz w:val="36"/>
           <w:szCs w:val="36"/>
         </w:rPr>
-        <w:t xml:space="preserve">714 </w:t>
-      </w:r>
+      </w:pPr>
       <w:r>
         <w:rPr>
           <w:rFonts w:hint="eastAsia"/>
           <w:sz w:val="36"/>
           <w:szCs w:val="36"/>
         </w:rPr>
-        <w:t>孙浩然</w:t>
+        <w:t>1</w:t>
+      </w:r>
+      <w:r>
+        <w:rPr>
+          <w:sz w:val="36"/>
+          <w:szCs w:val="36"/>
+        </w:rPr>
+        <w:t xml:space="preserve">652751 </w:t>
+      </w:r>
+      <w:r>
+        <w:rPr>
+          <w:rFonts w:hint="eastAsia"/>
+          <w:sz w:val="36"/>
+          <w:szCs w:val="36"/>
+        </w:rPr>
+        <w:t>梁钧清</w:t>
+      </w:r>
+    </w:p>
+    <w:p>
+      <w:pPr>
+        <w:pStyle w:val="a6"/>
+        <w:spacing w:line="480" w:lineRule="auto"/>
+        <w:jc w:val="center"/>
+        <w:rPr>
+          <w:sz w:val="36"/>
+          <w:szCs w:val="36"/>
+        </w:rPr>
+      </w:pPr>
+      <w:r>
+        <w:rPr>
+          <w:sz w:val="36"/>
+          <w:szCs w:val="36"/>
+        </w:rPr>
+        <w:t>1553545</w:t>
+      </w:r>
+      <w:r>
+        <w:rPr>
+          <w:sz w:val="36"/>
+          <w:szCs w:val="36"/>
+        </w:rPr>
+        <w:t xml:space="preserve"> </w:t>
+      </w:r>
+      <w:r>
+        <w:rPr>
+          <w:rFonts w:hint="eastAsia"/>
+          <w:sz w:val="36"/>
+          <w:szCs w:val="36"/>
+        </w:rPr>
+        <w:t>王嵩豪</w:t>
+      </w:r>
+    </w:p>
+    <w:p>
+      <w:pPr>
+        <w:pStyle w:val="a6"/>
+        <w:spacing w:line="480" w:lineRule="auto"/>
+        <w:jc w:val="center"/>
+        <w:rPr>
+          <w:sz w:val="36"/>
+          <w:szCs w:val="36"/>
+        </w:rPr>
+      </w:pPr>
+      <w:r>
+        <w:rPr>
+          <w:rFonts w:hint="eastAsia"/>
+          <w:sz w:val="36"/>
+          <w:szCs w:val="36"/>
+        </w:rPr>
+        <w:t>1</w:t>
+      </w:r>
+      <w:r>
+        <w:rPr>
+          <w:sz w:val="36"/>
+          <w:szCs w:val="36"/>
+        </w:rPr>
+        <w:t xml:space="preserve">652708 </w:t>
+      </w:r>
+      <w:r>
+        <w:rPr>
+          <w:rFonts w:hint="eastAsia"/>
+          <w:sz w:val="36"/>
+          <w:szCs w:val="36"/>
+        </w:rPr>
+        <w:t>周泽林</w:t>
+      </w:r>
+    </w:p>
+    <w:p>
+      <w:pPr>
+        <w:pStyle w:val="a6"/>
+        <w:spacing w:line="480" w:lineRule="auto"/>
+        <w:jc w:val="center"/>
+        <w:rPr>
+          <w:sz w:val="36"/>
+          <w:szCs w:val="36"/>
+        </w:rPr>
+      </w:pPr>
+      <w:r>
+        <w:rPr>
+          <w:rFonts w:hint="eastAsia"/>
+          <w:sz w:val="36"/>
+          <w:szCs w:val="36"/>
+        </w:rPr>
+        <w:t>1</w:t>
+      </w:r>
+      <w:r>
+        <w:rPr>
+          <w:sz w:val="36"/>
+          <w:szCs w:val="36"/>
+        </w:rPr>
+        <w:t xml:space="preserve">652698 </w:t>
+      </w:r>
+      <w:r>
+        <w:rPr>
+          <w:rFonts w:hint="eastAsia"/>
+          <w:sz w:val="36"/>
+          <w:szCs w:val="36"/>
+        </w:rPr>
+        <w:t>康晓博</w:t>
       </w:r>
     </w:p>
     <w:p>
       <w:pPr>
         <w:pStyle w:val="1"/>
         <w:jc w:val="center"/>
-        <w:rPr>
-          <w:rFonts w:hint="eastAsia"/>
-        </w:rPr>
-      </w:pPr>
+      </w:pPr>
+      <w:bookmarkStart w:id="2" w:name="_GoBack"/>
+      <w:bookmarkEnd w:id="2"/>
       <w:r>
         <w:br w:type="page"/>
       </w:r>
-      <w:bookmarkStart w:id="2" w:name="_Toc534156608"/>
+      <w:bookmarkStart w:id="3" w:name="_Toc534156608"/>
       <w:r>
         <w:rPr>
           <w:rFonts w:hint="eastAsia"/>
@@ -167,11 +308,11 @@
         <w:lastRenderedPageBreak/>
         <w:t>目录</w:t>
       </w:r>
-      <w:bookmarkEnd w:id="2"/>
-    </w:p>
-    <w:p>
-      <w:pPr>
-        <w:pStyle w:val="11"/>
+      <w:bookmarkEnd w:id="3"/>
+    </w:p>
+    <w:p>
+      <w:pPr>
+        <w:pStyle w:val="TOC1"/>
         <w:tabs>
           <w:tab w:val="right" w:leader="underscore" w:pos="8290"/>
         </w:tabs>
@@ -181,7 +322,6 @@
           <w:bCs w:val="0"/>
           <w:i w:val="0"/>
           <w:iCs w:val="0"/>
-          <w:noProof/>
           <w:kern w:val="2"/>
           <w:sz w:val="21"/>
         </w:rPr>
@@ -227,63 +367,32 @@
           <w:rPr>
             <w:rStyle w:val="a5"/>
             <w:rFonts w:ascii="Helvetica" w:hAnsi="Helvetica"/>
-            <w:noProof/>
           </w:rPr>
           <w:t>AITA</w:t>
         </w:r>
         <w:r>
-          <w:rPr>
-            <w:noProof/>
-            <w:webHidden/>
-          </w:rPr>
           <w:tab/>
         </w:r>
         <w:r>
-          <w:rPr>
-            <w:noProof/>
-            <w:webHidden/>
-          </w:rPr>
           <w:fldChar w:fldCharType="begin"/>
         </w:r>
         <w:r>
-          <w:rPr>
-            <w:noProof/>
-            <w:webHidden/>
-          </w:rPr>
           <w:instrText xml:space="preserve"> PAGEREF _Toc534156607 \h </w:instrText>
         </w:r>
         <w:r>
-          <w:rPr>
-            <w:noProof/>
-            <w:webHidden/>
-          </w:rPr>
-        </w:r>
-        <w:r>
-          <w:rPr>
-            <w:noProof/>
-            <w:webHidden/>
-          </w:rPr>
           <w:fldChar w:fldCharType="separate"/>
         </w:r>
         <w:r>
-          <w:rPr>
-            <w:noProof/>
-            <w:webHidden/>
-          </w:rPr>
           <w:t>1</w:t>
         </w:r>
         <w:r>
-          <w:rPr>
-            <w:noProof/>
-            <w:webHidden/>
-          </w:rPr>
           <w:fldChar w:fldCharType="end"/>
         </w:r>
       </w:hyperlink>
     </w:p>
     <w:p>
       <w:pPr>
-        <w:pStyle w:val="11"/>
+        <w:pStyle w:val="TOC1"/>
         <w:tabs>
           <w:tab w:val="right" w:leader="underscore" w:pos="8290"/>
         </w:tabs>
@@ -293,7 +402,6 @@
           <w:bCs w:val="0"/>
           <w:i w:val="0"/>
           <w:iCs w:val="0"/>
-          <w:noProof/>
           <w:kern w:val="2"/>
           <w:sz w:val="21"/>
         </w:rPr>
@@ -302,63 +410,32 @@
         <w:r>
           <w:rPr>
             <w:rStyle w:val="a5"/>
-            <w:noProof/>
           </w:rPr>
           <w:t>目录</w:t>
         </w:r>
         <w:r>
-          <w:rPr>
-            <w:noProof/>
-            <w:webHidden/>
-          </w:rPr>
           <w:tab/>
         </w:r>
         <w:r>
-          <w:rPr>
-            <w:noProof/>
-            <w:webHidden/>
-          </w:rPr>
           <w:fldChar w:fldCharType="begin"/>
         </w:r>
         <w:r>
-          <w:rPr>
-            <w:noProof/>
-            <w:webHidden/>
-          </w:rPr>
           <w:instrText xml:space="preserve"> PAGEREF _Toc534156608 \h </w:instrText>
         </w:r>
         <w:r>
-          <w:rPr>
-            <w:noProof/>
-            <w:webHidden/>
-          </w:rPr>
-        </w:r>
-        <w:r>
-          <w:rPr>
-            <w:noProof/>
-            <w:webHidden/>
-          </w:rPr>
           <w:fldChar w:fldCharType="separate"/>
         </w:r>
         <w:r>
-          <w:rPr>
-            <w:noProof/>
-            <w:webHidden/>
-          </w:rPr>
           <w:t>2</w:t>
         </w:r>
         <w:r>
-          <w:rPr>
-            <w:noProof/>
-            <w:webHidden/>
-          </w:rPr>
           <w:fldChar w:fldCharType="end"/>
         </w:r>
       </w:hyperlink>
     </w:p>
     <w:p>
       <w:pPr>
-        <w:pStyle w:val="11"/>
+        <w:pStyle w:val="TOC1"/>
         <w:tabs>
           <w:tab w:val="right" w:leader="underscore" w:pos="8290"/>
         </w:tabs>
@@ -368,7 +445,6 @@
           <w:bCs w:val="0"/>
           <w:i w:val="0"/>
           <w:iCs w:val="0"/>
-          <w:noProof/>
           <w:kern w:val="2"/>
           <w:sz w:val="21"/>
         </w:rPr>
@@ -377,63 +453,32 @@
         <w:r>
           <w:rPr>
             <w:rStyle w:val="a5"/>
-            <w:noProof/>
           </w:rPr>
           <w:t>介绍</w:t>
         </w:r>
         <w:r>
-          <w:rPr>
-            <w:noProof/>
-            <w:webHidden/>
-          </w:rPr>
           <w:tab/>
         </w:r>
         <w:r>
-          <w:rPr>
-            <w:noProof/>
-            <w:webHidden/>
-          </w:rPr>
           <w:fldChar w:fldCharType="begin"/>
         </w:r>
         <w:r>
-          <w:rPr>
-            <w:noProof/>
-            <w:webHidden/>
-          </w:rPr>
           <w:instrText xml:space="preserve"> PAGEREF _Toc534156609 \h </w:instrText>
         </w:r>
         <w:r>
-          <w:rPr>
-            <w:noProof/>
-            <w:webHidden/>
-          </w:rPr>
-        </w:r>
-        <w:r>
-          <w:rPr>
-            <w:noProof/>
-            <w:webHidden/>
-          </w:rPr>
           <w:fldChar w:fldCharType="separate"/>
         </w:r>
         <w:r>
-          <w:rPr>
-            <w:noProof/>
-            <w:webHidden/>
-          </w:rPr>
           <w:t>3</w:t>
         </w:r>
         <w:r>
-          <w:rPr>
-            <w:noProof/>
-            <w:webHidden/>
-          </w:rPr>
           <w:fldChar w:fldCharType="end"/>
         </w:r>
       </w:hyperlink>
     </w:p>
     <w:p>
       <w:pPr>
-        <w:pStyle w:val="21"/>
+        <w:pStyle w:val="TOC2"/>
         <w:tabs>
           <w:tab w:val="right" w:leader="underscore" w:pos="8290"/>
         </w:tabs>
@@ -441,7 +486,6 @@
           <w:rFonts w:ascii="Calibri" w:eastAsia="宋体" w:hAnsi="Calibri" w:cs="Times New Roman"/>
           <w:b w:val="0"/>
           <w:bCs w:val="0"/>
-          <w:noProof/>
           <w:kern w:val="2"/>
           <w:sz w:val="21"/>
           <w:szCs w:val="24"/>
@@ -451,63 +495,35 @@
         <w:r>
           <w:rPr>
             <w:rStyle w:val="a5"/>
-            <w:noProof/>
           </w:rPr>
           <w:t>目的</w:t>
         </w:r>
         <w:r>
-          <w:rPr>
-            <w:noProof/>
-            <w:webHidden/>
-          </w:rPr>
           <w:tab/>
         </w:r>
         <w:r>
-          <w:rPr>
-            <w:noProof/>
-            <w:webHidden/>
-          </w:rPr>
           <w:fldChar w:fldCharType="begin"/>
         </w:r>
         <w:r>
-          <w:rPr>
-            <w:noProof/>
-            <w:webHidden/>
-          </w:rPr>
-          <w:instrText xml:space="preserve"> PAGEREF _Toc534156610 \h </w:instrText>
-        </w:r>
-        <w:r>
-          <w:rPr>
-            <w:noProof/>
-            <w:webHidden/>
-          </w:rPr>
-        </w:r>
-        <w:r>
-          <w:rPr>
-            <w:noProof/>
-            <w:webHidden/>
-          </w:rPr>
+          <w:instrText xml:space="preserve"> PAGEREF _Toc534156610 </w:instrText>
+        </w:r>
+        <w:r>
+          <w:instrText xml:space="preserve">\h </w:instrText>
+        </w:r>
+        <w:r>
           <w:fldChar w:fldCharType="separate"/>
         </w:r>
         <w:r>
-          <w:rPr>
-            <w:noProof/>
-            <w:webHidden/>
-          </w:rPr>
           <w:t>3</w:t>
         </w:r>
         <w:r>
-          <w:rPr>
-            <w:noProof/>
-            <w:webHidden/>
-          </w:rPr>
           <w:fldChar w:fldCharType="end"/>
         </w:r>
       </w:hyperlink>
     </w:p>
     <w:p>
       <w:pPr>
-        <w:pStyle w:val="21"/>
+        <w:pStyle w:val="TOC2"/>
         <w:tabs>
           <w:tab w:val="right" w:leader="underscore" w:pos="8290"/>
         </w:tabs>
@@ -515,7 +531,6 @@
           <w:rFonts w:ascii="Calibri" w:eastAsia="宋体" w:hAnsi="Calibri" w:cs="Times New Roman"/>
           <w:b w:val="0"/>
           <w:bCs w:val="0"/>
-          <w:noProof/>
           <w:kern w:val="2"/>
           <w:sz w:val="21"/>
           <w:szCs w:val="24"/>
@@ -525,63 +540,32 @@
         <w:r>
           <w:rPr>
             <w:rStyle w:val="a5"/>
-            <w:noProof/>
           </w:rPr>
           <w:t>范围</w:t>
         </w:r>
         <w:r>
-          <w:rPr>
-            <w:noProof/>
-            <w:webHidden/>
-          </w:rPr>
           <w:tab/>
         </w:r>
         <w:r>
-          <w:rPr>
-            <w:noProof/>
-            <w:webHidden/>
-          </w:rPr>
           <w:fldChar w:fldCharType="begin"/>
         </w:r>
         <w:r>
-          <w:rPr>
-            <w:noProof/>
-            <w:webHidden/>
-          </w:rPr>
           <w:instrText xml:space="preserve"> PAGEREF _Toc534156611 \h </w:instrText>
         </w:r>
         <w:r>
-          <w:rPr>
-            <w:noProof/>
-            <w:webHidden/>
-          </w:rPr>
-        </w:r>
-        <w:r>
-          <w:rPr>
-            <w:noProof/>
-            <w:webHidden/>
-          </w:rPr>
           <w:fldChar w:fldCharType="separate"/>
         </w:r>
         <w:r>
-          <w:rPr>
-            <w:noProof/>
-            <w:webHidden/>
-          </w:rPr>
           <w:t>3</w:t>
         </w:r>
         <w:r>
-          <w:rPr>
-            <w:noProof/>
-            <w:webHidden/>
-          </w:rPr>
           <w:fldChar w:fldCharType="end"/>
         </w:r>
       </w:hyperlink>
     </w:p>
     <w:p>
       <w:pPr>
-        <w:pStyle w:val="11"/>
+        <w:pStyle w:val="TOC1"/>
         <w:tabs>
           <w:tab w:val="right" w:leader="underscore" w:pos="8290"/>
         </w:tabs>
@@ -591,7 +575,6 @@
           <w:bCs w:val="0"/>
           <w:i w:val="0"/>
           <w:iCs w:val="0"/>
-          <w:noProof/>
           <w:kern w:val="2"/>
           <w:sz w:val="21"/>
         </w:rPr>
@@ -600,63 +583,35 @@
         <w:r>
           <w:rPr>
             <w:rStyle w:val="a5"/>
-            <w:noProof/>
           </w:rPr>
           <w:t>整体描述</w:t>
         </w:r>
         <w:r>
-          <w:rPr>
-            <w:noProof/>
-            <w:webHidden/>
-          </w:rPr>
           <w:tab/>
         </w:r>
         <w:r>
-          <w:rPr>
-            <w:noProof/>
-            <w:webHidden/>
-          </w:rPr>
           <w:fldChar w:fldCharType="begin"/>
         </w:r>
         <w:r>
-          <w:rPr>
-            <w:noProof/>
-            <w:webHidden/>
-          </w:rPr>
-          <w:instrText xml:space="preserve"> PAGEREF _Toc534156612 \h </w:instrText>
-        </w:r>
-        <w:r>
-          <w:rPr>
-            <w:noProof/>
-            <w:webHidden/>
-          </w:rPr>
-        </w:r>
-        <w:r>
-          <w:rPr>
-            <w:noProof/>
-            <w:webHidden/>
-          </w:rPr>
+          <w:instrText xml:space="preserve"> PAGEREF _Toc</w:instrText>
+        </w:r>
+        <w:r>
+          <w:instrText xml:space="preserve">534156612 \h </w:instrText>
+        </w:r>
+        <w:r>
           <w:fldChar w:fldCharType="separate"/>
         </w:r>
         <w:r>
-          <w:rPr>
-            <w:noProof/>
-            <w:webHidden/>
-          </w:rPr>
           <w:t>5</w:t>
         </w:r>
         <w:r>
-          <w:rPr>
-            <w:noProof/>
-            <w:webHidden/>
-          </w:rPr>
           <w:fldChar w:fldCharType="end"/>
         </w:r>
       </w:hyperlink>
     </w:p>
     <w:p>
       <w:pPr>
-        <w:pStyle w:val="21"/>
+        <w:pStyle w:val="TOC2"/>
         <w:tabs>
           <w:tab w:val="right" w:leader="underscore" w:pos="8290"/>
         </w:tabs>
@@ -664,7 +619,6 @@
           <w:rFonts w:ascii="Calibri" w:eastAsia="宋体" w:hAnsi="Calibri" w:cs="Times New Roman"/>
           <w:b w:val="0"/>
           <w:bCs w:val="0"/>
-          <w:noProof/>
           <w:kern w:val="2"/>
           <w:sz w:val="21"/>
           <w:szCs w:val="24"/>
@@ -674,63 +628,32 @@
         <w:r>
           <w:rPr>
             <w:rStyle w:val="a5"/>
-            <w:noProof/>
           </w:rPr>
           <w:t>项目特点</w:t>
         </w:r>
         <w:r>
-          <w:rPr>
-            <w:noProof/>
-            <w:webHidden/>
-          </w:rPr>
           <w:tab/>
         </w:r>
         <w:r>
-          <w:rPr>
-            <w:noProof/>
-            <w:webHidden/>
-          </w:rPr>
           <w:fldChar w:fldCharType="begin"/>
         </w:r>
         <w:r>
-          <w:rPr>
-            <w:noProof/>
-            <w:webHidden/>
-          </w:rPr>
           <w:instrText xml:space="preserve"> PAGEREF _Toc534156613 \h </w:instrText>
         </w:r>
         <w:r>
-          <w:rPr>
-            <w:noProof/>
-            <w:webHidden/>
-          </w:rPr>
-        </w:r>
-        <w:r>
-          <w:rPr>
-            <w:noProof/>
-            <w:webHidden/>
-          </w:rPr>
           <w:fldChar w:fldCharType="separate"/>
         </w:r>
         <w:r>
-          <w:rPr>
-            <w:noProof/>
-            <w:webHidden/>
-          </w:rPr>
           <w:t>5</w:t>
         </w:r>
         <w:r>
-          <w:rPr>
-            <w:noProof/>
-            <w:webHidden/>
-          </w:rPr>
           <w:fldChar w:fldCharType="end"/>
         </w:r>
       </w:hyperlink>
     </w:p>
     <w:p>
       <w:pPr>
-        <w:pStyle w:val="21"/>
+        <w:pStyle w:val="TOC2"/>
         <w:tabs>
           <w:tab w:val="right" w:leader="underscore" w:pos="8290"/>
         </w:tabs>
@@ -738,7 +661,6 @@
           <w:rFonts w:ascii="Calibri" w:eastAsia="宋体" w:hAnsi="Calibri" w:cs="Times New Roman"/>
           <w:b w:val="0"/>
           <w:bCs w:val="0"/>
-          <w:noProof/>
           <w:kern w:val="2"/>
           <w:sz w:val="21"/>
           <w:szCs w:val="24"/>
@@ -748,63 +670,35 @@
         <w:r>
           <w:rPr>
             <w:rStyle w:val="a5"/>
-            <w:noProof/>
           </w:rPr>
           <w:t>运行环境</w:t>
         </w:r>
         <w:r>
-          <w:rPr>
-            <w:noProof/>
-            <w:webHidden/>
-          </w:rPr>
           <w:tab/>
         </w:r>
         <w:r>
-          <w:rPr>
-            <w:noProof/>
-            <w:webHidden/>
-          </w:rPr>
           <w:fldChar w:fldCharType="begin"/>
         </w:r>
         <w:r>
-          <w:rPr>
-            <w:noProof/>
-            <w:webHidden/>
-          </w:rPr>
-          <w:instrText xml:space="preserve"> PAGEREF _Toc534156614 \h </w:instrText>
-        </w:r>
-        <w:r>
-          <w:rPr>
-            <w:noProof/>
-            <w:webHidden/>
-          </w:rPr>
-        </w:r>
-        <w:r>
-          <w:rPr>
-            <w:noProof/>
-            <w:webHidden/>
-          </w:rPr>
+          <w:instrText xml:space="preserve"> </w:instrText>
+        </w:r>
+        <w:r>
+          <w:instrText xml:space="preserve">PAGEREF _Toc534156614 \h </w:instrText>
+        </w:r>
+        <w:r>
           <w:fldChar w:fldCharType="separate"/>
         </w:r>
         <w:r>
-          <w:rPr>
-            <w:noProof/>
-            <w:webHidden/>
-          </w:rPr>
           <w:t>6</w:t>
         </w:r>
         <w:r>
-          <w:rPr>
-            <w:noProof/>
-            <w:webHidden/>
-          </w:rPr>
           <w:fldChar w:fldCharType="end"/>
         </w:r>
       </w:hyperlink>
     </w:p>
     <w:p>
       <w:pPr>
-        <w:pStyle w:val="11"/>
+        <w:pStyle w:val="TOC1"/>
         <w:tabs>
           <w:tab w:val="right" w:leader="underscore" w:pos="8290"/>
         </w:tabs>
@@ -814,7 +708,6 @@
           <w:bCs w:val="0"/>
           <w:i w:val="0"/>
           <w:iCs w:val="0"/>
-          <w:noProof/>
           <w:kern w:val="2"/>
           <w:sz w:val="21"/>
         </w:rPr>
@@ -823,63 +716,32 @@
         <w:r>
           <w:rPr>
             <w:rStyle w:val="a5"/>
-            <w:noProof/>
           </w:rPr>
           <w:t>系统与其他系统的接口</w:t>
         </w:r>
         <w:r>
-          <w:rPr>
-            <w:noProof/>
-            <w:webHidden/>
-          </w:rPr>
           <w:tab/>
         </w:r>
         <w:r>
-          <w:rPr>
-            <w:noProof/>
-            <w:webHidden/>
-          </w:rPr>
           <w:fldChar w:fldCharType="begin"/>
         </w:r>
         <w:r>
-          <w:rPr>
-            <w:noProof/>
-            <w:webHidden/>
-          </w:rPr>
           <w:instrText xml:space="preserve"> PAGEREF _Toc534156615 \h </w:instrText>
         </w:r>
         <w:r>
-          <w:rPr>
-            <w:noProof/>
-            <w:webHidden/>
-          </w:rPr>
-        </w:r>
-        <w:r>
-          <w:rPr>
-            <w:noProof/>
-            <w:webHidden/>
-          </w:rPr>
           <w:fldChar w:fldCharType="separate"/>
         </w:r>
         <w:r>
-          <w:rPr>
-            <w:noProof/>
-            <w:webHidden/>
-          </w:rPr>
           <w:t>7</w:t>
         </w:r>
         <w:r>
-          <w:rPr>
-            <w:noProof/>
-            <w:webHidden/>
-          </w:rPr>
           <w:fldChar w:fldCharType="end"/>
         </w:r>
       </w:hyperlink>
     </w:p>
     <w:p>
       <w:pPr>
-        <w:pStyle w:val="11"/>
+        <w:pStyle w:val="TOC1"/>
         <w:tabs>
           <w:tab w:val="right" w:leader="underscore" w:pos="8290"/>
         </w:tabs>
@@ -889,7 +751,6 @@
           <w:bCs w:val="0"/>
           <w:i w:val="0"/>
           <w:iCs w:val="0"/>
-          <w:noProof/>
           <w:kern w:val="2"/>
           <w:sz w:val="21"/>
         </w:rPr>
@@ -898,63 +759,32 @@
         <w:r>
           <w:rPr>
             <w:rStyle w:val="a5"/>
-            <w:noProof/>
           </w:rPr>
           <w:t>主要的功能需求描述</w:t>
         </w:r>
         <w:r>
-          <w:rPr>
-            <w:noProof/>
-            <w:webHidden/>
-          </w:rPr>
           <w:tab/>
         </w:r>
         <w:r>
-          <w:rPr>
-            <w:noProof/>
-            <w:webHidden/>
-          </w:rPr>
           <w:fldChar w:fldCharType="begin"/>
         </w:r>
         <w:r>
-          <w:rPr>
-            <w:noProof/>
-            <w:webHidden/>
-          </w:rPr>
           <w:instrText xml:space="preserve"> PAGEREF _Toc534156616 \h </w:instrText>
         </w:r>
         <w:r>
-          <w:rPr>
-            <w:noProof/>
-            <w:webHidden/>
-          </w:rPr>
-        </w:r>
-        <w:r>
-          <w:rPr>
-            <w:noProof/>
-            <w:webHidden/>
-          </w:rPr>
           <w:fldChar w:fldCharType="separate"/>
         </w:r>
         <w:r>
-          <w:rPr>
-            <w:noProof/>
-            <w:webHidden/>
-          </w:rPr>
           <w:t>8</w:t>
         </w:r>
         <w:r>
-          <w:rPr>
-            <w:noProof/>
-            <w:webHidden/>
-          </w:rPr>
           <w:fldChar w:fldCharType="end"/>
         </w:r>
       </w:hyperlink>
     </w:p>
     <w:p>
       <w:pPr>
-        <w:pStyle w:val="21"/>
+        <w:pStyle w:val="TOC2"/>
         <w:tabs>
           <w:tab w:val="right" w:leader="underscore" w:pos="8290"/>
         </w:tabs>
@@ -962,7 +792,6 @@
           <w:rFonts w:ascii="Calibri" w:eastAsia="宋体" w:hAnsi="Calibri" w:cs="Times New Roman"/>
           <w:b w:val="0"/>
           <w:bCs w:val="0"/>
-          <w:noProof/>
           <w:kern w:val="2"/>
           <w:sz w:val="21"/>
           <w:szCs w:val="24"/>
@@ -972,63 +801,32 @@
         <w:r>
           <w:rPr>
             <w:rStyle w:val="a5"/>
-            <w:noProof/>
           </w:rPr>
           <w:t>功能划分</w:t>
         </w:r>
         <w:r>
-          <w:rPr>
-            <w:noProof/>
-            <w:webHidden/>
-          </w:rPr>
           <w:tab/>
         </w:r>
         <w:r>
-          <w:rPr>
-            <w:noProof/>
-            <w:webHidden/>
-          </w:rPr>
           <w:fldChar w:fldCharType="begin"/>
         </w:r>
         <w:r>
-          <w:rPr>
-            <w:noProof/>
-            <w:webHidden/>
-          </w:rPr>
           <w:instrText xml:space="preserve"> PAGEREF _Toc534156617 \h </w:instrText>
         </w:r>
         <w:r>
-          <w:rPr>
-            <w:noProof/>
-            <w:webHidden/>
-          </w:rPr>
-        </w:r>
-        <w:r>
-          <w:rPr>
-            <w:noProof/>
-            <w:webHidden/>
-          </w:rPr>
           <w:fldChar w:fldCharType="separate"/>
         </w:r>
         <w:r>
-          <w:rPr>
-            <w:noProof/>
-            <w:webHidden/>
-          </w:rPr>
           <w:t>8</w:t>
         </w:r>
         <w:r>
-          <w:rPr>
-            <w:noProof/>
-            <w:webHidden/>
-          </w:rPr>
           <w:fldChar w:fldCharType="end"/>
         </w:r>
       </w:hyperlink>
     </w:p>
     <w:p>
       <w:pPr>
-        <w:pStyle w:val="21"/>
+        <w:pStyle w:val="TOC2"/>
         <w:tabs>
           <w:tab w:val="right" w:leader="underscore" w:pos="8290"/>
         </w:tabs>
@@ -1036,7 +834,6 @@
           <w:rFonts w:ascii="Calibri" w:eastAsia="宋体" w:hAnsi="Calibri" w:cs="Times New Roman"/>
           <w:b w:val="0"/>
           <w:bCs w:val="0"/>
-          <w:noProof/>
           <w:kern w:val="2"/>
           <w:sz w:val="21"/>
           <w:szCs w:val="24"/>
@@ -1046,63 +843,32 @@
         <w:r>
           <w:rPr>
             <w:rStyle w:val="a5"/>
-            <w:noProof/>
           </w:rPr>
           <w:t>用例图</w:t>
         </w:r>
         <w:r>
-          <w:rPr>
-            <w:noProof/>
-            <w:webHidden/>
-          </w:rPr>
           <w:tab/>
         </w:r>
         <w:r>
-          <w:rPr>
-            <w:noProof/>
-            <w:webHidden/>
-          </w:rPr>
           <w:fldChar w:fldCharType="begin"/>
         </w:r>
         <w:r>
-          <w:rPr>
-            <w:noProof/>
-            <w:webHidden/>
-          </w:rPr>
           <w:instrText xml:space="preserve"> PAGEREF _Toc534156618 \h </w:instrText>
         </w:r>
         <w:r>
-          <w:rPr>
-            <w:noProof/>
-            <w:webHidden/>
-          </w:rPr>
-        </w:r>
-        <w:r>
-          <w:rPr>
-            <w:noProof/>
-            <w:webHidden/>
-          </w:rPr>
           <w:fldChar w:fldCharType="separate"/>
         </w:r>
         <w:r>
-          <w:rPr>
-            <w:noProof/>
-            <w:webHidden/>
-          </w:rPr>
           <w:t>8</w:t>
         </w:r>
         <w:r>
-          <w:rPr>
-            <w:noProof/>
-            <w:webHidden/>
-          </w:rPr>
           <w:fldChar w:fldCharType="end"/>
         </w:r>
       </w:hyperlink>
     </w:p>
     <w:p>
       <w:pPr>
-        <w:pStyle w:val="21"/>
+        <w:pStyle w:val="TOC2"/>
         <w:tabs>
           <w:tab w:val="right" w:leader="underscore" w:pos="8290"/>
         </w:tabs>
@@ -1110,7 +876,6 @@
           <w:rFonts w:ascii="Calibri" w:eastAsia="宋体" w:hAnsi="Calibri" w:cs="Times New Roman"/>
           <w:b w:val="0"/>
           <w:bCs w:val="0"/>
-          <w:noProof/>
           <w:kern w:val="2"/>
           <w:sz w:val="21"/>
           <w:szCs w:val="24"/>
@@ -1120,63 +885,35 @@
         <w:r>
           <w:rPr>
             <w:rStyle w:val="a5"/>
-            <w:noProof/>
           </w:rPr>
           <w:t>详细用例说明</w:t>
         </w:r>
         <w:r>
-          <w:rPr>
-            <w:noProof/>
-            <w:webHidden/>
-          </w:rPr>
           <w:tab/>
         </w:r>
         <w:r>
-          <w:rPr>
-            <w:noProof/>
-            <w:webHidden/>
-          </w:rPr>
           <w:fldChar w:fldCharType="begin"/>
         </w:r>
         <w:r>
-          <w:rPr>
-            <w:noProof/>
-            <w:webHidden/>
-          </w:rPr>
-          <w:instrText xml:space="preserve"> PAGEREF _Toc534156619 \h </w:instrText>
-        </w:r>
-        <w:r>
-          <w:rPr>
-            <w:noProof/>
-            <w:webHidden/>
-          </w:rPr>
-        </w:r>
-        <w:r>
-          <w:rPr>
-            <w:noProof/>
-            <w:webHidden/>
-          </w:rPr>
+          <w:instrText xml:space="preserve"> PAGEREF _Toc534156</w:instrText>
+        </w:r>
+        <w:r>
+          <w:instrText xml:space="preserve">619 \h </w:instrText>
+        </w:r>
+        <w:r>
           <w:fldChar w:fldCharType="separate"/>
         </w:r>
         <w:r>
-          <w:rPr>
-            <w:noProof/>
-            <w:webHidden/>
-          </w:rPr>
           <w:t>10</w:t>
         </w:r>
         <w:r>
-          <w:rPr>
-            <w:noProof/>
-            <w:webHidden/>
-          </w:rPr>
           <w:fldChar w:fldCharType="end"/>
         </w:r>
       </w:hyperlink>
     </w:p>
     <w:p>
       <w:pPr>
-        <w:pStyle w:val="11"/>
+        <w:pStyle w:val="TOC1"/>
         <w:tabs>
           <w:tab w:val="right" w:leader="underscore" w:pos="8290"/>
         </w:tabs>
@@ -1186,7 +923,6 @@
           <w:bCs w:val="0"/>
           <w:i w:val="0"/>
           <w:iCs w:val="0"/>
-          <w:noProof/>
           <w:kern w:val="2"/>
           <w:sz w:val="21"/>
         </w:rPr>
@@ -1195,63 +931,32 @@
         <w:r>
           <w:rPr>
             <w:rStyle w:val="a5"/>
-            <w:noProof/>
           </w:rPr>
           <w:t>非功能性需求</w:t>
         </w:r>
         <w:r>
-          <w:rPr>
-            <w:noProof/>
-            <w:webHidden/>
-          </w:rPr>
           <w:tab/>
         </w:r>
         <w:r>
-          <w:rPr>
-            <w:noProof/>
-            <w:webHidden/>
-          </w:rPr>
           <w:fldChar w:fldCharType="begin"/>
         </w:r>
         <w:r>
-          <w:rPr>
-            <w:noProof/>
-            <w:webHidden/>
-          </w:rPr>
           <w:instrText xml:space="preserve"> PAGEREF _Toc534156620 \h </w:instrText>
         </w:r>
         <w:r>
-          <w:rPr>
-            <w:noProof/>
-            <w:webHidden/>
-          </w:rPr>
-        </w:r>
-        <w:r>
-          <w:rPr>
-            <w:noProof/>
-            <w:webHidden/>
-          </w:rPr>
           <w:fldChar w:fldCharType="separate"/>
         </w:r>
         <w:r>
-          <w:rPr>
-            <w:noProof/>
-            <w:webHidden/>
-          </w:rPr>
           <w:t>24</w:t>
         </w:r>
         <w:r>
-          <w:rPr>
-            <w:noProof/>
-            <w:webHidden/>
-          </w:rPr>
           <w:fldChar w:fldCharType="end"/>
         </w:r>
       </w:hyperlink>
     </w:p>
     <w:p>
       <w:pPr>
-        <w:pStyle w:val="21"/>
+        <w:pStyle w:val="TOC2"/>
         <w:tabs>
           <w:tab w:val="right" w:leader="underscore" w:pos="8290"/>
         </w:tabs>
@@ -1259,7 +964,6 @@
           <w:rFonts w:ascii="Calibri" w:eastAsia="宋体" w:hAnsi="Calibri" w:cs="Times New Roman"/>
           <w:b w:val="0"/>
           <w:bCs w:val="0"/>
-          <w:noProof/>
           <w:kern w:val="2"/>
           <w:sz w:val="21"/>
           <w:szCs w:val="24"/>
@@ -1269,63 +973,35 @@
         <w:r>
           <w:rPr>
             <w:rStyle w:val="a5"/>
-            <w:noProof/>
           </w:rPr>
           <w:t>易用性</w:t>
         </w:r>
         <w:r>
-          <w:rPr>
-            <w:noProof/>
-            <w:webHidden/>
-          </w:rPr>
           <w:tab/>
         </w:r>
         <w:r>
-          <w:rPr>
-            <w:noProof/>
-            <w:webHidden/>
-          </w:rPr>
           <w:fldChar w:fldCharType="begin"/>
         </w:r>
         <w:r>
-          <w:rPr>
-            <w:noProof/>
-            <w:webHidden/>
-          </w:rPr>
-          <w:instrText xml:space="preserve"> PAGEREF _Toc534156621 \h </w:instrText>
-        </w:r>
-        <w:r>
-          <w:rPr>
-            <w:noProof/>
-            <w:webHidden/>
-          </w:rPr>
-        </w:r>
-        <w:r>
-          <w:rPr>
-            <w:noProof/>
-            <w:webHidden/>
-          </w:rPr>
+          <w:instrText xml:space="preserve"> PAGER</w:instrText>
+        </w:r>
+        <w:r>
+          <w:instrText xml:space="preserve">EF _Toc534156621 \h </w:instrText>
+        </w:r>
+        <w:r>
           <w:fldChar w:fldCharType="separate"/>
         </w:r>
         <w:r>
-          <w:rPr>
-            <w:noProof/>
-            <w:webHidden/>
-          </w:rPr>
           <w:t>24</w:t>
         </w:r>
         <w:r>
-          <w:rPr>
-            <w:noProof/>
-            <w:webHidden/>
-          </w:rPr>
           <w:fldChar w:fldCharType="end"/>
         </w:r>
       </w:hyperlink>
     </w:p>
     <w:p>
       <w:pPr>
-        <w:pStyle w:val="21"/>
+        <w:pStyle w:val="TOC2"/>
         <w:tabs>
           <w:tab w:val="right" w:leader="underscore" w:pos="8290"/>
         </w:tabs>
@@ -1333,7 +1009,6 @@
           <w:rFonts w:ascii="Calibri" w:eastAsia="宋体" w:hAnsi="Calibri" w:cs="Times New Roman"/>
           <w:b w:val="0"/>
           <w:bCs w:val="0"/>
-          <w:noProof/>
           <w:kern w:val="2"/>
           <w:sz w:val="21"/>
           <w:szCs w:val="24"/>
@@ -1343,63 +1018,32 @@
         <w:r>
           <w:rPr>
             <w:rStyle w:val="a5"/>
-            <w:noProof/>
           </w:rPr>
           <w:t>扩展性</w:t>
         </w:r>
         <w:r>
-          <w:rPr>
-            <w:noProof/>
-            <w:webHidden/>
-          </w:rPr>
           <w:tab/>
         </w:r>
         <w:r>
-          <w:rPr>
-            <w:noProof/>
-            <w:webHidden/>
-          </w:rPr>
           <w:fldChar w:fldCharType="begin"/>
         </w:r>
         <w:r>
-          <w:rPr>
-            <w:noProof/>
-            <w:webHidden/>
-          </w:rPr>
           <w:instrText xml:space="preserve"> PAGEREF _Toc534156622 \h </w:instrText>
         </w:r>
         <w:r>
-          <w:rPr>
-            <w:noProof/>
-            <w:webHidden/>
-          </w:rPr>
-        </w:r>
-        <w:r>
-          <w:rPr>
-            <w:noProof/>
-            <w:webHidden/>
-          </w:rPr>
           <w:fldChar w:fldCharType="separate"/>
         </w:r>
         <w:r>
-          <w:rPr>
-            <w:noProof/>
-            <w:webHidden/>
-          </w:rPr>
           <w:t>24</w:t>
         </w:r>
         <w:r>
-          <w:rPr>
-            <w:noProof/>
-            <w:webHidden/>
-          </w:rPr>
           <w:fldChar w:fldCharType="end"/>
         </w:r>
       </w:hyperlink>
     </w:p>
     <w:p>
       <w:pPr>
-        <w:pStyle w:val="21"/>
+        <w:pStyle w:val="TOC2"/>
         <w:tabs>
           <w:tab w:val="right" w:leader="underscore" w:pos="8290"/>
         </w:tabs>
@@ -1407,7 +1051,6 @@
           <w:rFonts w:ascii="Calibri" w:eastAsia="宋体" w:hAnsi="Calibri" w:cs="Times New Roman"/>
           <w:b w:val="0"/>
           <w:bCs w:val="0"/>
-          <w:noProof/>
           <w:kern w:val="2"/>
           <w:sz w:val="21"/>
           <w:szCs w:val="24"/>
@@ -1417,63 +1060,32 @@
         <w:r>
           <w:rPr>
             <w:rStyle w:val="a5"/>
-            <w:noProof/>
           </w:rPr>
           <w:t>可维护性</w:t>
         </w:r>
         <w:r>
-          <w:rPr>
-            <w:noProof/>
-            <w:webHidden/>
-          </w:rPr>
           <w:tab/>
         </w:r>
         <w:r>
-          <w:rPr>
-            <w:noProof/>
-            <w:webHidden/>
-          </w:rPr>
           <w:fldChar w:fldCharType="begin"/>
         </w:r>
         <w:r>
-          <w:rPr>
-            <w:noProof/>
-            <w:webHidden/>
-          </w:rPr>
           <w:instrText xml:space="preserve"> PAGEREF _Toc534156623 \h </w:instrText>
         </w:r>
         <w:r>
-          <w:rPr>
-            <w:noProof/>
-            <w:webHidden/>
-          </w:rPr>
-        </w:r>
-        <w:r>
-          <w:rPr>
-            <w:noProof/>
-            <w:webHidden/>
-          </w:rPr>
           <w:fldChar w:fldCharType="separate"/>
         </w:r>
         <w:r>
-          <w:rPr>
-            <w:noProof/>
-            <w:webHidden/>
-          </w:rPr>
           <w:t>24</w:t>
         </w:r>
         <w:r>
-          <w:rPr>
-            <w:noProof/>
-            <w:webHidden/>
-          </w:rPr>
           <w:fldChar w:fldCharType="end"/>
         </w:r>
       </w:hyperlink>
     </w:p>
     <w:p>
       <w:pPr>
-        <w:pStyle w:val="21"/>
+        <w:pStyle w:val="TOC2"/>
         <w:tabs>
           <w:tab w:val="right" w:leader="underscore" w:pos="8290"/>
         </w:tabs>
@@ -1481,7 +1093,6 @@
           <w:rFonts w:ascii="Calibri" w:eastAsia="宋体" w:hAnsi="Calibri" w:cs="Times New Roman"/>
           <w:b w:val="0"/>
           <w:bCs w:val="0"/>
-          <w:noProof/>
           <w:kern w:val="2"/>
           <w:sz w:val="21"/>
           <w:szCs w:val="24"/>
@@ -1491,63 +1102,32 @@
         <w:r>
           <w:rPr>
             <w:rStyle w:val="a5"/>
-            <w:noProof/>
           </w:rPr>
           <w:t>安全性</w:t>
         </w:r>
         <w:r>
-          <w:rPr>
-            <w:noProof/>
-            <w:webHidden/>
-          </w:rPr>
           <w:tab/>
         </w:r>
         <w:r>
-          <w:rPr>
-            <w:noProof/>
-            <w:webHidden/>
-          </w:rPr>
           <w:fldChar w:fldCharType="begin"/>
         </w:r>
         <w:r>
-          <w:rPr>
-            <w:noProof/>
-            <w:webHidden/>
-          </w:rPr>
           <w:instrText xml:space="preserve"> PAGEREF _Toc534156624 \h </w:instrText>
         </w:r>
         <w:r>
-          <w:rPr>
-            <w:noProof/>
-            <w:webHidden/>
-          </w:rPr>
-        </w:r>
-        <w:r>
-          <w:rPr>
-            <w:noProof/>
-            <w:webHidden/>
-          </w:rPr>
           <w:fldChar w:fldCharType="separate"/>
         </w:r>
         <w:r>
-          <w:rPr>
-            <w:noProof/>
-            <w:webHidden/>
-          </w:rPr>
           <w:t>24</w:t>
         </w:r>
         <w:r>
-          <w:rPr>
-            <w:noProof/>
-            <w:webHidden/>
-          </w:rPr>
           <w:fldChar w:fldCharType="end"/>
         </w:r>
       </w:hyperlink>
     </w:p>
     <w:p>
       <w:pPr>
-        <w:pStyle w:val="11"/>
+        <w:pStyle w:val="TOC1"/>
         <w:tabs>
           <w:tab w:val="right" w:leader="underscore" w:pos="8290"/>
         </w:tabs>
@@ -1557,7 +1137,6 @@
           <w:bCs w:val="0"/>
           <w:i w:val="0"/>
           <w:iCs w:val="0"/>
-          <w:noProof/>
           <w:kern w:val="2"/>
           <w:sz w:val="21"/>
         </w:rPr>
@@ -1566,56 +1145,25 @@
         <w:r>
           <w:rPr>
             <w:rStyle w:val="a5"/>
-            <w:noProof/>
           </w:rPr>
           <w:t>其他需求</w:t>
         </w:r>
         <w:r>
-          <w:rPr>
-            <w:noProof/>
-            <w:webHidden/>
-          </w:rPr>
           <w:tab/>
         </w:r>
         <w:r>
-          <w:rPr>
-            <w:noProof/>
-            <w:webHidden/>
-          </w:rPr>
           <w:fldChar w:fldCharType="begin"/>
         </w:r>
         <w:r>
-          <w:rPr>
-            <w:noProof/>
-            <w:webHidden/>
-          </w:rPr>
           <w:instrText xml:space="preserve"> PAGEREF _Toc534156625 \h </w:instrText>
         </w:r>
         <w:r>
-          <w:rPr>
-            <w:noProof/>
-            <w:webHidden/>
-          </w:rPr>
-        </w:r>
-        <w:r>
-          <w:rPr>
-            <w:noProof/>
-            <w:webHidden/>
-          </w:rPr>
           <w:fldChar w:fldCharType="separate"/>
         </w:r>
         <w:r>
-          <w:rPr>
-            <w:noProof/>
-            <w:webHidden/>
-          </w:rPr>
           <w:t>26</w:t>
         </w:r>
         <w:r>
-          <w:rPr>
-            <w:noProof/>
-            <w:webHidden/>
-          </w:rPr>
           <w:fldChar w:fldCharType="end"/>
         </w:r>
       </w:hyperlink>
@@ -1641,26 +1189,26 @@
         <w:pStyle w:val="1"/>
         <w:jc w:val="center"/>
       </w:pPr>
-      <w:bookmarkStart w:id="3" w:name="_Toc534127627"/>
-      <w:bookmarkStart w:id="4" w:name="_Toc534156609"/>
+      <w:bookmarkStart w:id="4" w:name="_Toc534127627"/>
+      <w:bookmarkStart w:id="5" w:name="_Toc534156609"/>
       <w:r>
         <w:lastRenderedPageBreak/>
         <w:t>介绍</w:t>
       </w:r>
-      <w:bookmarkEnd w:id="3"/>
       <w:bookmarkEnd w:id="4"/>
+      <w:bookmarkEnd w:id="5"/>
     </w:p>
     <w:p>
       <w:pPr>
         <w:pStyle w:val="2"/>
       </w:pPr>
-      <w:bookmarkStart w:id="5" w:name="_Toc534127628"/>
       <w:bookmarkStart w:id="6" w:name="_Toc534156610"/>
+      <w:bookmarkStart w:id="7" w:name="_Toc534127628"/>
       <w:r>
         <w:t>目的</w:t>
       </w:r>
-      <w:bookmarkEnd w:id="5"/>
       <w:bookmarkEnd w:id="6"/>
+      <w:bookmarkEnd w:id="7"/>
     </w:p>
     <w:p>
       <w:pPr>
@@ -1683,7 +1231,10 @@
         <w:ind w:firstLine="420"/>
       </w:pPr>
       <w:r>
-        <w:t>本项目主要是解决现有线上教育平台效率不高、第二课堂学习效果不佳的问题，通过对学生的行为进行数据捕捉、数据处理、归类分析等，将具体的信息通过</w:t>
+        <w:t>本项目主要是解决现有线上教</w:t>
+      </w:r>
+      <w:r>
+        <w:t>育平台效率不高、第二课堂学习效果不佳的问题，通过对学生的行为进行数据捕捉、数据处理、归类分析等，将具体的信息通过</w:t>
       </w:r>
       <w:r>
         <w:t xml:space="preserve"> AITA </w:t>
@@ -1699,13 +1250,13 @@
       <w:pPr>
         <w:pStyle w:val="2"/>
       </w:pPr>
-      <w:bookmarkStart w:id="7" w:name="_Toc534127629"/>
-      <w:bookmarkStart w:id="8" w:name="_Toc534156611"/>
+      <w:bookmarkStart w:id="8" w:name="_Toc534127629"/>
+      <w:bookmarkStart w:id="9" w:name="_Toc534156611"/>
       <w:r>
         <w:t>范围</w:t>
       </w:r>
-      <w:bookmarkEnd w:id="7"/>
       <w:bookmarkEnd w:id="8"/>
+      <w:bookmarkEnd w:id="9"/>
     </w:p>
     <w:p>
       <w:pPr>
@@ -1713,7 +1264,16 @@
         <w:ind w:firstLine="420"/>
       </w:pPr>
       <w:r>
-        <w:t>我们分成两个部分讨论主要应用范围</w:t>
+        <w:t>我们分成</w:t>
+      </w:r>
+      <w:r>
+        <w:rPr>
+          <w:rFonts w:hint="eastAsia"/>
+        </w:rPr>
+        <w:t>三个</w:t>
+      </w:r>
+      <w:r>
+        <w:t>部分讨论主要应用范围</w:t>
       </w:r>
     </w:p>
     <w:p>
@@ -1761,7 +1321,10 @@
         <w:t xml:space="preserve">: </w:t>
       </w:r>
       <w:r>
-        <w:t>通过平台的数据以及</w:t>
+        <w:t>通过平台的数</w:t>
+      </w:r>
+      <w:r>
+        <w:t>据以及</w:t>
       </w:r>
       <w:r>
         <w:rPr>
@@ -1816,10 +1379,7 @@
         <w:t xml:space="preserve">: </w:t>
       </w:r>
       <w:r>
-        <w:t>想</w:t>
-      </w:r>
-      <w:r>
-        <w:t>要获取自己在课堂中的听课情况，及时调整，达到更好的学习效果。通过对自身听课的分析以及平台的合理化建议，对疑难点进行复习等方式，达到更好的学习效果。</w:t>
+        <w:t>想要获取自己在课堂中的听课情况，及时调整，达到更好的学习效果。通过对自身听课的分析以及平台的合理化建议，对疑难点进行复习等方式，达到更好的学习效果。</w:t>
       </w:r>
     </w:p>
     <w:p>
@@ -1846,7 +1406,10 @@
         <w:t>提</w:t>
       </w:r>
       <w:r>
-        <w:t>供的数据之后，老师可以选择多种方式</w:t>
+        <w:t>供的数据之后，老</w:t>
+      </w:r>
+      <w:r>
+        <w:t>师可以选择多种方式</w:t>
       </w:r>
       <w:r>
         <w:rPr>
@@ -1863,15 +1426,78 @@
       <w:r>
         <w:t>在之后老师可以通过补录一份课程疑难点详解等方式去补充教育。</w:t>
       </w:r>
-      <w:r>
-        <w:t> </w:t>
-      </w:r>
-    </w:p>
-    <w:p>
-      <w:pPr>
-        <w:pStyle w:val="a6"/>
-      </w:pPr>
-      <w:r>
+    </w:p>
+    <w:p>
+      <w:pPr>
+        <w:pStyle w:val="a6"/>
+        <w:ind w:firstLine="420"/>
+      </w:pPr>
+      <w:r>
+        <w:rPr>
+          <w:rFonts w:hint="eastAsia"/>
+        </w:rPr>
+        <w:t>三、开发插件辅助其他网课平台使用</w:t>
+      </w:r>
+    </w:p>
+    <w:p>
+      <w:pPr>
+        <w:pStyle w:val="a6"/>
+        <w:ind w:firstLine="420"/>
+      </w:pPr>
+      <w:r>
+        <w:rPr>
+          <w:rFonts w:hint="eastAsia"/>
+        </w:rPr>
+        <w:t>为了增加我们项目的扩展性，将检测听课专注度的模块使用</w:t>
+      </w:r>
+      <w:r>
+        <w:t>C</w:t>
+      </w:r>
+      <w:r>
+        <w:rPr>
+          <w:rFonts w:hint="eastAsia"/>
+        </w:rPr>
+        <w:t>hrome</w:t>
+      </w:r>
+      <w:r>
+        <w:rPr>
+          <w:rFonts w:hint="eastAsia"/>
+        </w:rPr>
+        <w:t>插件作为拓展方式进行了开发，当前可以匹配</w:t>
+      </w:r>
+      <w:r>
+        <w:t>M</w:t>
+      </w:r>
+      <w:r>
+        <w:rPr>
+          <w:rFonts w:hint="eastAsia"/>
+        </w:rPr>
+        <w:t>ooc</w:t>
+      </w:r>
+      <w:r>
+        <w:rPr>
+          <w:rFonts w:hint="eastAsia"/>
+        </w:rPr>
+        <w:t>内的课程模块网页，在听课时检测专注度</w:t>
+      </w:r>
+      <w:r>
+        <w:rPr>
+          <w:rFonts w:hint="eastAsia"/>
+        </w:rPr>
+        <w:t>。</w:t>
+      </w:r>
+    </w:p>
+    <w:p>
+      <w:pPr>
+        <w:pStyle w:val="a6"/>
+        <w:rPr>
+          <w:color w:val="00B0F0"/>
+        </w:rPr>
+      </w:pPr>
+      <w:r>
+        <w:rPr>
+          <w:color w:val="00B0F0"/>
+        </w:rPr>
         <w:br w:type="page"/>
       </w:r>
     </w:p>
@@ -1880,25 +1506,25 @@
         <w:pStyle w:val="1"/>
         <w:jc w:val="center"/>
       </w:pPr>
-      <w:bookmarkStart w:id="9" w:name="_Toc534127630"/>
-      <w:bookmarkStart w:id="10" w:name="_Toc534156612"/>
+      <w:bookmarkStart w:id="10" w:name="_Toc534127630"/>
+      <w:bookmarkStart w:id="11" w:name="_Toc534156612"/>
       <w:r>
         <w:t>整体描述</w:t>
       </w:r>
-      <w:bookmarkEnd w:id="9"/>
       <w:bookmarkEnd w:id="10"/>
+      <w:bookmarkEnd w:id="11"/>
     </w:p>
     <w:p>
       <w:pPr>
         <w:pStyle w:val="2"/>
       </w:pPr>
-      <w:bookmarkStart w:id="11" w:name="_Toc534127631"/>
       <w:bookmarkStart w:id="12" w:name="_Toc534156613"/>
+      <w:bookmarkStart w:id="13" w:name="_Toc534127631"/>
       <w:r>
         <w:t>项目特点</w:t>
       </w:r>
-      <w:bookmarkEnd w:id="11"/>
       <w:bookmarkEnd w:id="12"/>
+      <w:bookmarkEnd w:id="13"/>
     </w:p>
     <w:p>
       <w:pPr>
@@ -1906,10 +1532,7 @@
         <w:ind w:firstLine="420"/>
       </w:pPr>
       <w:r>
-        <w:t>功能性创新：此项目的主要功能性创新在于利用多项人工智能技术结合，推动</w:t>
-      </w:r>
-      <w:r>
-        <w:t>教育的发展。此项目主要的步骤在于前期大量数据机器学习，收集数据，数据处理以及数据可视化。通过这些步骤实现我们的功能</w:t>
+        <w:t>功能性创新：此项目的主要功能性创新在于利用多项人工智能技术结合，推动教育的发展。此项目主要的步骤在于前期大量数据机器学习，收集数据，数据处理以及数据可视化。通过这些步骤实现我们的功能</w:t>
       </w:r>
       <w:r>
         <w:t>:</w:t>
@@ -1981,10 +1604,10 @@
         <w:t xml:space="preserve"> WEB </w:t>
       </w:r>
       <w:r>
-        <w:t>结合人工智能，可广泛适用在各个浏览器，需要的设备简易。几乎每台笔记本电脑都拥有摄像头，因此可广泛使用。因为后期可以根据个人进行私人定制化的表情库以及适配，</w:t>
-      </w:r>
-      <w:r>
-        <w:t>所以有可拓展性以及能</w:t>
+        <w:t>结合人工智能，可广泛适用在各个浏览器，需要的设备简易。几乎每台笔记本电脑都拥有摄像头，</w:t>
+      </w:r>
+      <w:r>
+        <w:t>因此可广泛使用。因为后期可以根据个人进行私人定制化的表情库以及适配，所以有可拓展性以及能</w:t>
       </w:r>
       <w:r>
         <w:rPr>
@@ -2037,14 +1660,14 @@
       <w:pPr>
         <w:pStyle w:val="2"/>
       </w:pPr>
-      <w:bookmarkStart w:id="13" w:name="_Toc534127632"/>
-      <w:bookmarkStart w:id="14" w:name="_Toc534156614"/>
+      <w:bookmarkStart w:id="14" w:name="_Toc534127632"/>
+      <w:bookmarkStart w:id="15" w:name="_Toc534156614"/>
       <w:r>
         <w:lastRenderedPageBreak/>
         <w:t>运行环境</w:t>
       </w:r>
-      <w:bookmarkEnd w:id="13"/>
       <w:bookmarkEnd w:id="14"/>
+      <w:bookmarkEnd w:id="15"/>
     </w:p>
     <w:p>
       <w:pPr>
@@ -2054,16 +1677,14 @@
         <w:t>后端：项目使用</w:t>
       </w:r>
       <w:r>
-        <w:t>python</w:t>
+        <w:t>Python</w:t>
       </w:r>
       <w:r>
         <w:t>实现，阿里云服务器部署</w:t>
       </w:r>
-      <w:proofErr w:type="spellStart"/>
-      <w:r>
-        <w:t>mongodb</w:t>
-      </w:r>
-      <w:proofErr w:type="spellEnd"/>
+      <w:r>
+        <w:t>MongoDB</w:t>
+      </w:r>
       <w:r>
         <w:t>。</w:t>
       </w:r>
@@ -2073,7 +1694,43 @@
         <w:pStyle w:val="a6"/>
       </w:pPr>
       <w:r>
-        <w:t>前端网页：任意浏览器皆可打开。</w:t>
+        <w:t>前端网页：任意浏览器皆可打开</w:t>
+      </w:r>
+      <w:r>
+        <w:rPr>
+          <w:rFonts w:hint="eastAsia"/>
+        </w:rPr>
+        <w:t>（</w:t>
+      </w:r>
+      <w:r>
+        <w:rPr>
+          <w:rFonts w:hint="eastAsia"/>
+        </w:rPr>
+        <w:t>AITA</w:t>
+      </w:r>
+      <w:r>
+        <w:rPr>
+          <w:rFonts w:hint="eastAsia"/>
+        </w:rPr>
+        <w:t>扩展</w:t>
+      </w:r>
+      <w:r>
+        <w:rPr>
+          <w:rFonts w:hint="eastAsia"/>
+        </w:rPr>
+        <w:t>插件需要使用</w:t>
+      </w:r>
+      <w:r>
+        <w:rPr>
+          <w:rFonts w:hint="eastAsia"/>
+        </w:rPr>
+        <w:t>Chrome</w:t>
+      </w:r>
+      <w:r>
+        <w:rPr>
+          <w:rFonts w:hint="eastAsia"/>
+        </w:rPr>
+        <w:t>）。</w:t>
       </w:r>
     </w:p>
     <w:p>
@@ -2097,43 +1754,55 @@
         <w:pStyle w:val="1"/>
         <w:jc w:val="center"/>
       </w:pPr>
-      <w:bookmarkStart w:id="15" w:name="_Toc534127633"/>
-      <w:bookmarkStart w:id="16" w:name="_Toc534156615"/>
+      <w:bookmarkStart w:id="16" w:name="_Toc534127633"/>
+      <w:bookmarkStart w:id="17" w:name="_Toc534156615"/>
       <w:r>
         <w:t>系统与其他系统的接口</w:t>
       </w:r>
-      <w:bookmarkEnd w:id="15"/>
       <w:bookmarkEnd w:id="16"/>
-    </w:p>
-    <w:p>
-      <w:pPr>
-        <w:pStyle w:val="a6"/>
-      </w:pPr>
-      <w:r>
-        <w:rPr>
-          <w:b/>
-        </w:rPr>
-        <w:t>face++</w:t>
-      </w:r>
-    </w:p>
-    <w:p>
-      <w:pPr>
-        <w:pStyle w:val="a6"/>
-      </w:pPr>
-      <w:r>
-        <w:t>通过</w:t>
-      </w:r>
-      <w:r>
-        <w:t>face++API</w:t>
-      </w:r>
-      <w:r>
-        <w:t>对此系统的脸部表情识别结果进行修正。能够将上传的图像返回识别数据，提高系统识别图像的准确度，增强用户使用体验。</w:t>
-      </w:r>
-    </w:p>
-    <w:p>
-      <w:pPr>
-        <w:pStyle w:val="a6"/>
-      </w:pPr>
+      <w:bookmarkEnd w:id="17"/>
+    </w:p>
+    <w:p>
+      <w:pPr>
+        <w:pStyle w:val="a6"/>
+        <w:ind w:firstLine="420"/>
+      </w:pPr>
+      <w:r>
+        <w:t>一</w:t>
+      </w:r>
+      <w:r>
+        <w:rPr>
+          <w:rFonts w:hint="eastAsia"/>
+        </w:rPr>
+        <w:t>、</w:t>
+      </w:r>
+      <w:r>
+        <w:t>面部识别后端</w:t>
+      </w:r>
+      <w:r>
+        <w:t>API</w:t>
+      </w:r>
+    </w:p>
+    <w:p>
+      <w:pPr>
+        <w:pStyle w:val="a6"/>
+        <w:ind w:firstLine="420"/>
+      </w:pPr>
+      <w:r>
+        <w:t>本项目采用了独立自主训练的面部识别模型，能够个性化的根据用户的面部特征抽取出有效信息进行高效准确的面部识别。对于模型部分，我们使用了</w:t>
+      </w:r>
+      <w:r>
+        <w:t>Tensorflow</w:t>
+      </w:r>
+      <w:r>
+        <w:t>的深度学习框架，使用</w:t>
+      </w:r>
+      <w:r>
+        <w:t>FaceNet</w:t>
+      </w:r>
+      <w:r>
+        <w:t>模型进行封装，最终得到我们的个性化专注度识别模型。</w:t>
+      </w:r>
     </w:p>
     <w:p>
       <w:pPr>
@@ -2153,25 +1822,25 @@
         <w:pStyle w:val="1"/>
         <w:jc w:val="center"/>
       </w:pPr>
-      <w:bookmarkStart w:id="17" w:name="_Toc534127634"/>
       <w:bookmarkStart w:id="18" w:name="_Toc534156616"/>
+      <w:bookmarkStart w:id="19" w:name="_Toc534127634"/>
       <w:r>
         <w:t>主要的功能需求描述</w:t>
       </w:r>
-      <w:bookmarkEnd w:id="17"/>
       <w:bookmarkEnd w:id="18"/>
+      <w:bookmarkEnd w:id="19"/>
     </w:p>
     <w:p>
       <w:pPr>
         <w:pStyle w:val="2"/>
       </w:pPr>
-      <w:bookmarkStart w:id="19" w:name="_Toc534127635"/>
-      <w:bookmarkStart w:id="20" w:name="_Toc534156617"/>
+      <w:bookmarkStart w:id="20" w:name="_Toc534127635"/>
+      <w:bookmarkStart w:id="21" w:name="_Toc534156617"/>
       <w:r>
         <w:t>功能划分</w:t>
       </w:r>
-      <w:bookmarkEnd w:id="19"/>
       <w:bookmarkEnd w:id="20"/>
+      <w:bookmarkEnd w:id="21"/>
     </w:p>
     <w:p>
       <w:pPr>
@@ -2186,13 +1855,13 @@
       <w:pPr>
         <w:pStyle w:val="2"/>
       </w:pPr>
-      <w:bookmarkStart w:id="21" w:name="_Toc534127636"/>
-      <w:bookmarkStart w:id="22" w:name="_Toc534156618"/>
+      <w:bookmarkStart w:id="22" w:name="_Toc534127636"/>
+      <w:bookmarkStart w:id="23" w:name="_Toc534156618"/>
       <w:r>
         <w:t>用例图</w:t>
       </w:r>
-      <w:bookmarkEnd w:id="21"/>
       <w:bookmarkEnd w:id="22"/>
+      <w:bookmarkEnd w:id="23"/>
     </w:p>
     <w:p>
       <w:pPr>
@@ -2231,7 +1900,43 @@
             <v:path o:extrusionok="f" gradientshapeok="t" o:connecttype="rect"/>
             <o:lock v:ext="edit" aspectratio="t"/>
           </v:shapetype>
-          <v:shape id="_x0000_i1033" type="#_x0000_t75" alt="图片" style="width:346.9pt;height:353.45pt;mso-width-percent:0;mso-height-percent:0;mso-width-percent:0;mso-height-percent:0">
+          <v:shape id="_x0000_i1033" type="#_x0000_t75" alt="图片" style="width:346.3pt;height:353.45pt;mso-width-percent:0;mso-height-percent:0;mso-width-percent:0;mso-height-percent:0">
+            <v:imagedata r:id="rId6" o:title="图片"/>
+          </v:shape>
+        </w:pict>
+      </w:r>
+    </w:p>
+    <w:p>
+      <w:pPr>
+        <w:pStyle w:val="a6"/>
+      </w:pPr>
+    </w:p>
+    <w:p>
+      <w:pPr>
+        <w:pStyle w:val="a6"/>
+      </w:pPr>
+      <w:r>
+        <w:t>iterati</w:t>
+      </w:r>
+      <w:r>
+        <w:t>on2:</w:t>
+      </w:r>
+    </w:p>
+    <w:p>
+      <w:pPr>
+        <w:pStyle w:val="a6"/>
+      </w:pPr>
+    </w:p>
+    <w:p>
+      <w:pPr>
+        <w:pStyle w:val="a6"/>
+      </w:pPr>
+      <w:r>
+        <w:rPr>
+          <w:noProof/>
+        </w:rPr>
+        <w:pict>
+          <v:shape id="_x0000_i1032" type="#_x0000_t75" alt="图片" style="width:411.75pt;height:445.1pt;mso-width-percent:0;mso-height-percent:0;mso-width-percent:0;mso-height-percent:0">
             <v:imagedata r:id="rId7" o:title="图片"/>
           </v:shape>
         </w:pict>
@@ -2241,31 +1946,64 @@
       <w:pPr>
         <w:pStyle w:val="a6"/>
       </w:pPr>
-    </w:p>
-    <w:p>
-      <w:pPr>
-        <w:pStyle w:val="a6"/>
-      </w:pPr>
-      <w:r>
-        <w:lastRenderedPageBreak/>
-        <w:t>iteration2:</w:t>
-      </w:r>
-    </w:p>
-    <w:p>
-      <w:pPr>
-        <w:pStyle w:val="a6"/>
-      </w:pPr>
-    </w:p>
-    <w:p>
-      <w:pPr>
-        <w:pStyle w:val="a6"/>
+      <w:r>
+        <w:br w:type="page"/>
+      </w:r>
+    </w:p>
+    <w:p>
+      <w:pPr>
+        <w:pStyle w:val="2"/>
+      </w:pPr>
+      <w:bookmarkStart w:id="24" w:name="_Toc534156619"/>
+      <w:bookmarkStart w:id="25" w:name="_Toc534127637"/>
+      <w:r>
+        <w:t>详细用例说明</w:t>
+      </w:r>
+      <w:bookmarkEnd w:id="24"/>
+      <w:bookmarkEnd w:id="25"/>
+    </w:p>
+    <w:p>
+      <w:pPr>
+        <w:pStyle w:val="a6"/>
+        <w:ind w:firstLine="420"/>
+        <w:rPr>
+          <w:sz w:val="21"/>
+          <w:szCs w:val="21"/>
+        </w:rPr>
+      </w:pPr>
+      <w:r>
+        <w:t>用例名称：</w:t>
+      </w:r>
+      <w:r>
+        <w:rPr>
+          <w:rStyle w:val="30"/>
+        </w:rPr>
+        <w:t>注册</w:t>
+      </w:r>
+    </w:p>
+    <w:p>
+      <w:pPr>
+        <w:pStyle w:val="a6"/>
+        <w:ind w:firstLine="420"/>
+        <w:rPr>
+          <w:sz w:val="21"/>
+          <w:szCs w:val="21"/>
+        </w:rPr>
+      </w:pPr>
+      <w:r>
+        <w:t>用例活动图：</w:t>
+      </w:r>
+    </w:p>
+    <w:p>
+      <w:pPr>
+        <w:jc w:val="center"/>
       </w:pPr>
       <w:r>
         <w:rPr>
           <w:noProof/>
         </w:rPr>
         <w:pict>
-          <v:shape id="_x0000_i1032" type="#_x0000_t75" alt="图片" style="width:412.35pt;height:445.1pt;mso-width-percent:0;mso-height-percent:0;mso-width-percent:0;mso-height-percent:0">
+          <v:shape id="_x0000_i1031" type="#_x0000_t75" alt="图片" style="width:229.1pt;height:353.45pt;mso-width-percent:0;mso-height-percent:0;mso-width-percent:0;mso-height-percent:0">
             <v:imagedata r:id="rId8" o:title="图片"/>
           </v:shape>
         </w:pict>
@@ -2274,68 +2012,34 @@
     <w:p>
       <w:pPr>
         <w:pStyle w:val="a6"/>
-      </w:pPr>
-      <w:r>
-        <w:br w:type="page"/>
-      </w:r>
-    </w:p>
-    <w:p>
-      <w:pPr>
-        <w:pStyle w:val="2"/>
-      </w:pPr>
-      <w:bookmarkStart w:id="23" w:name="_Toc534127637"/>
-      <w:bookmarkStart w:id="24" w:name="_Toc534156619"/>
-      <w:r>
-        <w:t>详细用例说明</w:t>
-      </w:r>
-      <w:bookmarkEnd w:id="23"/>
-      <w:bookmarkEnd w:id="24"/>
-    </w:p>
-    <w:p>
-      <w:pPr>
-        <w:pStyle w:val="a6"/>
-        <w:ind w:firstLine="420"/>
         <w:rPr>
           <w:sz w:val="21"/>
           <w:szCs w:val="21"/>
         </w:rPr>
       </w:pPr>
       <w:r>
-        <w:t>用例名称：</w:t>
-      </w:r>
-      <w:r>
-        <w:rPr>
-          <w:rStyle w:val="30"/>
-        </w:rPr>
-        <w:t>注册</w:t>
-      </w:r>
-    </w:p>
-    <w:p>
-      <w:pPr>
-        <w:pStyle w:val="a6"/>
-        <w:ind w:firstLine="420"/>
+        <w:t>描述对象：使用者注册成为</w:t>
+      </w:r>
+      <w:r>
+        <w:t>AITA</w:t>
+      </w:r>
+      <w:r>
+        <w:t>系统用户的过程；</w:t>
+      </w:r>
+    </w:p>
+    <w:p>
+      <w:pPr>
+        <w:pStyle w:val="a6"/>
         <w:rPr>
           <w:sz w:val="21"/>
           <w:szCs w:val="21"/>
         </w:rPr>
       </w:pPr>
       <w:r>
-        <w:t>用例活动图：</w:t>
-      </w:r>
-    </w:p>
-    <w:p>
-      <w:pPr>
-        <w:jc w:val="center"/>
-      </w:pPr>
-      <w:r>
-        <w:rPr>
-          <w:noProof/>
-        </w:rPr>
-        <w:pict>
-          <v:shape id="_x0000_i1031" type="#_x0000_t75" alt="图片" style="width:229.1pt;height:353.45pt;mso-width-percent:0;mso-height-percent:0;mso-width-percent:0;mso-height-percent:0">
-            <v:imagedata r:id="rId9" o:title="图片"/>
-          </v:shape>
-        </w:pict>
+        <w:t>标识符：</w:t>
+      </w:r>
+      <w:r>
+        <w:t>UC01</w:t>
       </w:r>
     </w:p>
     <w:p>
@@ -2347,13 +2051,7 @@
         </w:rPr>
       </w:pPr>
       <w:r>
-        <w:t>描述对象：使用者注册成为</w:t>
-      </w:r>
-      <w:r>
-        <w:t>AITA</w:t>
-      </w:r>
-      <w:r>
-        <w:t>系统用户的过程；</w:t>
+        <w:t>说明：首次使用系统的用户需先注册</w:t>
       </w:r>
     </w:p>
     <w:p>
@@ -2365,10 +2063,7 @@
         </w:rPr>
       </w:pPr>
       <w:r>
-        <w:t>标识符：</w:t>
-      </w:r>
-      <w:r>
-        <w:t>UC01</w:t>
+        <w:t>参与者：学生、老师、管理员</w:t>
       </w:r>
     </w:p>
     <w:p>
@@ -2380,7 +2075,7 @@
         </w:rPr>
       </w:pPr>
       <w:r>
-        <w:t>说明：首次使用系统的用户需先注册</w:t>
+        <w:t>频度：一次</w:t>
       </w:r>
     </w:p>
     <w:p>
@@ -2392,7 +2087,7 @@
         </w:rPr>
       </w:pPr>
       <w:r>
-        <w:t>参与者：学生、老师、管理员</w:t>
+        <w:t>状态：等待审查</w:t>
       </w:r>
     </w:p>
     <w:p>
@@ -2404,31 +2099,6 @@
         </w:rPr>
       </w:pPr>
       <w:r>
-        <w:t>频度：一次</w:t>
-      </w:r>
-    </w:p>
-    <w:p>
-      <w:pPr>
-        <w:pStyle w:val="a6"/>
-        <w:rPr>
-          <w:sz w:val="21"/>
-          <w:szCs w:val="21"/>
-        </w:rPr>
-      </w:pPr>
-      <w:r>
-        <w:t>状态：等待审查</w:t>
-      </w:r>
-    </w:p>
-    <w:p>
-      <w:pPr>
-        <w:pStyle w:val="a6"/>
-        <w:rPr>
-          <w:sz w:val="21"/>
-          <w:szCs w:val="21"/>
-        </w:rPr>
-      </w:pPr>
-      <w:r>
-        <w:lastRenderedPageBreak/>
         <w:t>前置条件：可以访问网络</w:t>
       </w:r>
     </w:p>
@@ -2775,10 +2445,7 @@
         </w:rPr>
       </w:pPr>
       <w:r>
-        <w:t>返回</w:t>
-      </w:r>
-      <w:r>
-        <w:t>标准流</w:t>
+        <w:t>返回标准流</w:t>
       </w:r>
       <w:r>
         <w:t>7</w:t>
@@ -2796,7 +2463,6 @@
         </w:rPr>
       </w:pPr>
       <w:r>
-        <w:lastRenderedPageBreak/>
         <w:t>用例名称：</w:t>
       </w:r>
       <w:r>
@@ -2827,8 +2493,8 @@
           <w:noProof/>
         </w:rPr>
         <w:pict>
-          <v:shape id="_x0000_i1030" type="#_x0000_t75" alt="图片" style="width:268.35pt;height:314.2pt;mso-width-percent:0;mso-height-percent:0;mso-width-percent:0;mso-height-percent:0">
-            <v:imagedata r:id="rId10" o:title="图片"/>
+          <v:shape id="_x0000_i1030" type="#_x0000_t75" alt="图片" style="width:268.35pt;height:313.6pt;mso-width-percent:0;mso-height-percent:0;mso-width-percent:0;mso-height-percent:0">
+            <v:imagedata r:id="rId9" o:title="图片"/>
           </v:shape>
         </w:pict>
       </w:r>
@@ -2946,7 +2612,6 @@
         </w:rPr>
       </w:pPr>
       <w:r>
-        <w:lastRenderedPageBreak/>
         <w:t>被扩展的用例：无</w:t>
       </w:r>
     </w:p>
@@ -3145,6 +2810,286 @@
         </w:rPr>
         <w:pict>
           <v:shape id="_x0000_i1029" type="#_x0000_t75" alt="图片" style="width:366.55pt;height:490.9pt;mso-width-percent:0;mso-height-percent:0;mso-width-percent:0;mso-height-percent:0">
+            <v:imagedata r:id="rId10" o:title="图片"/>
+          </v:shape>
+        </w:pict>
+      </w:r>
+    </w:p>
+    <w:p>
+      <w:pPr>
+        <w:pStyle w:val="a6"/>
+      </w:pPr>
+      <w:r>
+        <w:t>描述对象：学生观看视频并获得效果分析。</w:t>
+      </w:r>
+    </w:p>
+    <w:p>
+      <w:pPr>
+        <w:pStyle w:val="a6"/>
+      </w:pPr>
+      <w:r>
+        <w:t>标识符：</w:t>
+      </w:r>
+      <w:r>
+        <w:rPr>
+          <w:rFonts w:hint="eastAsia"/>
+        </w:rPr>
+        <w:t>UC03</w:t>
+      </w:r>
+    </w:p>
+    <w:p>
+      <w:pPr>
+        <w:pStyle w:val="a6"/>
+      </w:pPr>
+      <w:r>
+        <w:t>说明：学生以观看视频的方式学习，通过摄像头捕捉学生表情图像和视线位置并记录相应的视频时间节点。</w:t>
+      </w:r>
+    </w:p>
+    <w:p>
+      <w:pPr>
+        <w:pStyle w:val="a6"/>
+      </w:pPr>
+      <w:r>
+        <w:t>参与者：学生用户</w:t>
+      </w:r>
+    </w:p>
+    <w:p>
+      <w:pPr>
+        <w:pStyle w:val="a6"/>
+      </w:pPr>
+      <w:r>
+        <w:t>频度：多次</w:t>
+      </w:r>
+    </w:p>
+    <w:p>
+      <w:pPr>
+        <w:pStyle w:val="a6"/>
+      </w:pPr>
+      <w:r>
+        <w:t>状态：进行中</w:t>
+      </w:r>
+    </w:p>
+    <w:p>
+      <w:pPr>
+        <w:pStyle w:val="a6"/>
+      </w:pPr>
+      <w:r>
+        <w:t>前置条件：</w:t>
+      </w:r>
+    </w:p>
+    <w:p>
+      <w:pPr>
+        <w:pStyle w:val="a6"/>
+      </w:pPr>
+      <w:r>
+        <w:t>1.</w:t>
+      </w:r>
+      <w:r>
+        <w:t>学生用户已登录；</w:t>
+      </w:r>
+    </w:p>
+    <w:p>
+      <w:pPr>
+        <w:pStyle w:val="a6"/>
+      </w:pPr>
+      <w:r>
+        <w:t>2.</w:t>
+      </w:r>
+      <w:r>
+        <w:t>服务器有已上传的教学视频；</w:t>
+      </w:r>
+    </w:p>
+    <w:p>
+      <w:pPr>
+        <w:pStyle w:val="a6"/>
+      </w:pPr>
+      <w:r>
+        <w:t>3.</w:t>
+      </w:r>
+      <w:r>
+        <w:t>用户同意开启摄像头，且摄像头设备工作正常。</w:t>
+      </w:r>
+    </w:p>
+    <w:p>
+      <w:pPr>
+        <w:pStyle w:val="a6"/>
+      </w:pPr>
+      <w:r>
+        <w:t>后置条件：视频上传讲师和学生本人查看结果分析图。</w:t>
+      </w:r>
+    </w:p>
+    <w:p>
+      <w:pPr>
+        <w:pStyle w:val="a6"/>
+      </w:pPr>
+      <w:r>
+        <w:t>基本操作流程：</w:t>
+      </w:r>
+    </w:p>
+    <w:p>
+      <w:pPr>
+        <w:pStyle w:val="a6"/>
+      </w:pPr>
+      <w:r>
+        <w:t>1.</w:t>
+      </w:r>
+      <w:r>
+        <w:t>从头完整观看视频</w:t>
+      </w:r>
+    </w:p>
+    <w:p>
+      <w:pPr>
+        <w:pStyle w:val="a6"/>
+      </w:pPr>
+      <w:r>
+        <w:t>2.</w:t>
+      </w:r>
+      <w:r>
+        <w:t>学生用户选择视频进入观看页面；</w:t>
+      </w:r>
+    </w:p>
+    <w:p>
+      <w:pPr>
+        <w:pStyle w:val="a6"/>
+      </w:pPr>
+      <w:r>
+        <w:t>3.</w:t>
+      </w:r>
+      <w:r>
+        <w:t>摄像机启动询问，用户提供摄像头许可，同时视频加载；</w:t>
+      </w:r>
+    </w:p>
+    <w:p>
+      <w:pPr>
+        <w:pStyle w:val="a6"/>
+      </w:pPr>
+      <w:r>
+        <w:t>4.</w:t>
+      </w:r>
+      <w:r>
+        <w:t>视频加载完成后自</w:t>
+      </w:r>
+      <w:r>
+        <w:t>动开始播放，学生用户在屏幕前观看；</w:t>
+      </w:r>
+    </w:p>
+    <w:p>
+      <w:pPr>
+        <w:pStyle w:val="a6"/>
+      </w:pPr>
+      <w:r>
+        <w:t>5.</w:t>
+      </w:r>
+      <w:r>
+        <w:t>摄像机每隔一秒获取用户图像信息，发送给</w:t>
+      </w:r>
+      <w:r>
+        <w:t>TensorFlow</w:t>
+      </w:r>
+      <w:r>
+        <w:t>分析；</w:t>
+      </w:r>
+    </w:p>
+    <w:p>
+      <w:pPr>
+        <w:pStyle w:val="a6"/>
+      </w:pPr>
+      <w:r>
+        <w:t>6.</w:t>
+      </w:r>
+      <w:r>
+        <w:t>将分析结果实时显示在另一个窗口中；</w:t>
+      </w:r>
+    </w:p>
+    <w:p>
+      <w:pPr>
+        <w:pStyle w:val="a6"/>
+      </w:pPr>
+      <w:r>
+        <w:t>7.</w:t>
+      </w:r>
+      <w:r>
+        <w:t>视频播放结束；</w:t>
+      </w:r>
+    </w:p>
+    <w:p>
+      <w:pPr>
+        <w:pStyle w:val="a6"/>
+      </w:pPr>
+      <w:r>
+        <w:t>8.</w:t>
+      </w:r>
+      <w:r>
+        <w:t>统计并保存视频全程数据。</w:t>
+      </w:r>
+    </w:p>
+    <w:p>
+      <w:pPr>
+        <w:pStyle w:val="a6"/>
+      </w:pPr>
+      <w:r>
+        <w:t>可选操作流程：</w:t>
+      </w:r>
+    </w:p>
+    <w:p>
+      <w:pPr>
+        <w:pStyle w:val="a6"/>
+      </w:pPr>
+      <w:r>
+        <w:t>学生用户中途关闭摄像头权限，期间分析数据以</w:t>
+      </w:r>
+      <w:r>
+        <w:t>0</w:t>
+      </w:r>
+      <w:r>
+        <w:t>数值代替。学生用户再次打开摄像头，继续步骤</w:t>
+      </w:r>
+      <w:r>
+        <w:t>4</w:t>
+      </w:r>
+      <w:r>
+        <w:t>、</w:t>
+      </w:r>
+      <w:r>
+        <w:t>5</w:t>
+      </w:r>
+      <w:r>
+        <w:t>。</w:t>
+      </w:r>
+    </w:p>
+    <w:p>
+      <w:pPr>
+        <w:pStyle w:val="a6"/>
+      </w:pPr>
+      <w:r>
+        <w:t>用例名称：</w:t>
+      </w:r>
+      <w:r>
+        <w:rPr>
+          <w:rStyle w:val="30"/>
+        </w:rPr>
+        <w:t>阅读资料</w:t>
+      </w:r>
+    </w:p>
+    <w:p>
+      <w:pPr>
+        <w:pStyle w:val="a6"/>
+      </w:pPr>
+      <w:r>
+        <w:t>用例活动图：</w:t>
+      </w:r>
+    </w:p>
+    <w:p>
+      <w:pPr>
+        <w:pStyle w:val="a6"/>
+        <w:jc w:val="center"/>
+      </w:pPr>
+      <w:r>
+        <w:rPr>
+          <w:noProof/>
+        </w:rPr>
+        <w:pict>
+          <v:shape id="_x0000_i1028" type="#_x0000_t75" alt="图片" style="width:412.35pt;height:379.65pt;mso-width-percent:0;mso-height-percent:0;mso-width-percent:0;mso-height-percent:0">
             <v:imagedata r:id="rId11" o:title="图片"/>
           </v:shape>
         </w:pict>
@@ -3153,9 +3098,18 @@
     <w:p>
       <w:pPr>
         <w:pStyle w:val="a6"/>
-      </w:pPr>
-      <w:r>
-        <w:t>描述对象：学生观看视频并获得效果分析。</w:t>
+        <w:rPr>
+          <w:bCs/>
+        </w:rPr>
+      </w:pPr>
+      <w:r>
+        <w:t>描述对象：</w:t>
+      </w:r>
+      <w:r>
+        <w:rPr>
+          <w:bCs/>
+        </w:rPr>
+        <w:t>用户进行文档搜索阅读以及评论</w:t>
       </w:r>
     </w:p>
     <w:p>
@@ -3169,24 +3123,23 @@
         <w:rPr>
           <w:rFonts w:hint="eastAsia"/>
         </w:rPr>
-        <w:t>UC03</w:t>
-      </w:r>
-    </w:p>
-    <w:p>
-      <w:pPr>
-        <w:pStyle w:val="a6"/>
-      </w:pPr>
-      <w:r>
-        <w:lastRenderedPageBreak/>
-        <w:t>说明：学生以观看视频的方式学习，通过摄像头捕捉学生表情图像和视线位置并记录相应的视频时间节点。</w:t>
-      </w:r>
-    </w:p>
-    <w:p>
-      <w:pPr>
-        <w:pStyle w:val="a6"/>
-      </w:pPr>
-      <w:r>
-        <w:t>参与者：学生用户</w:t>
+        <w:t>UC04</w:t>
+      </w:r>
+    </w:p>
+    <w:p>
+      <w:pPr>
+        <w:pStyle w:val="a6"/>
+      </w:pPr>
+      <w:r>
+        <w:t>说明：用户可以通过对内部进行搜索并且进行文档阅读与评论，并存储到数据库。</w:t>
+      </w:r>
+    </w:p>
+    <w:p>
+      <w:pPr>
+        <w:pStyle w:val="a6"/>
+      </w:pPr>
+      <w:r>
+        <w:t>参与者；用户、系统。</w:t>
       </w:r>
     </w:p>
     <w:p>
@@ -3221,7 +3174,7 @@
         <w:t>1.</w:t>
       </w:r>
       <w:r>
-        <w:t>学生用户已登录；</w:t>
+        <w:t>用户已注册并已成功登陆。</w:t>
       </w:r>
     </w:p>
     <w:p>
@@ -3232,7 +3185,45 @@
         <w:t>2.</w:t>
       </w:r>
       <w:r>
-        <w:t>服务器有已上传的教学视频；</w:t>
+        <w:t>服务器已存储文档。</w:t>
+      </w:r>
+    </w:p>
+    <w:p>
+      <w:pPr>
+        <w:pStyle w:val="a6"/>
+      </w:pPr>
+      <w:r>
+        <w:t>后置条件：将用户浏览记录以及评论存入数据库。</w:t>
+      </w:r>
+    </w:p>
+    <w:p>
+      <w:pPr>
+        <w:pStyle w:val="a6"/>
+      </w:pPr>
+      <w:r>
+        <w:t>基本操作流程：</w:t>
+      </w:r>
+    </w:p>
+    <w:p>
+      <w:pPr>
+        <w:pStyle w:val="a6"/>
+      </w:pPr>
+      <w:r>
+        <w:t>1.</w:t>
+      </w:r>
+      <w:r>
+        <w:t>进入资料模块</w:t>
+      </w:r>
+    </w:p>
+    <w:p>
+      <w:pPr>
+        <w:pStyle w:val="a6"/>
+      </w:pPr>
+      <w:r>
+        <w:t>2.</w:t>
+      </w:r>
+      <w:r>
+        <w:t>用户进行搜索</w:t>
       </w:r>
     </w:p>
     <w:p>
@@ -3243,56 +3234,7 @@
         <w:t>3.</w:t>
       </w:r>
       <w:r>
-        <w:t>用户同意开启摄像头，且摄像头设备工作正常。</w:t>
-      </w:r>
-    </w:p>
-    <w:p>
-      <w:pPr>
-        <w:pStyle w:val="a6"/>
-      </w:pPr>
-      <w:r>
-        <w:t>后置条件：视频上传讲师和学生本人查看结果分析图。</w:t>
-      </w:r>
-    </w:p>
-    <w:p>
-      <w:pPr>
-        <w:pStyle w:val="a6"/>
-      </w:pPr>
-      <w:r>
-        <w:t>基本操作流程：</w:t>
-      </w:r>
-    </w:p>
-    <w:p>
-      <w:pPr>
-        <w:pStyle w:val="a6"/>
-      </w:pPr>
-      <w:r>
-        <w:t>1.</w:t>
-      </w:r>
-      <w:r>
-        <w:t>从头完整观看视频</w:t>
-      </w:r>
-    </w:p>
-    <w:p>
-      <w:pPr>
-        <w:pStyle w:val="a6"/>
-      </w:pPr>
-      <w:r>
-        <w:t>2.</w:t>
-      </w:r>
-      <w:r>
-        <w:t>学生用户选择视频进入观看页面；</w:t>
-      </w:r>
-    </w:p>
-    <w:p>
-      <w:pPr>
-        <w:pStyle w:val="a6"/>
-      </w:pPr>
-      <w:r>
-        <w:t>3.</w:t>
-      </w:r>
-      <w:r>
-        <w:t>摄像机启动询问，用户提供摄像头许可，同时视频加载；</w:t>
+        <w:t>系统进行检索</w:t>
       </w:r>
     </w:p>
     <w:p>
@@ -3303,7 +3245,7 @@
         <w:t>4.</w:t>
       </w:r>
       <w:r>
-        <w:t>视频加载完成后自动开始播放，学生用户在屏幕前观看；</w:t>
+        <w:t>返回检索结果</w:t>
       </w:r>
     </w:p>
     <w:p>
@@ -3314,15 +3256,7 @@
         <w:t>5.</w:t>
       </w:r>
       <w:r>
-        <w:t>摄像机每隔一秒获取用户图像信息，发送给</w:t>
-      </w:r>
-      <w:proofErr w:type="spellStart"/>
-      <w:r>
-        <w:t>TensorFlow</w:t>
-      </w:r>
-      <w:proofErr w:type="spellEnd"/>
-      <w:r>
-        <w:t>分析；</w:t>
+        <w:t>查看资料</w:t>
       </w:r>
     </w:p>
     <w:p>
@@ -3333,29 +3267,7 @@
         <w:t>6.</w:t>
       </w:r>
       <w:r>
-        <w:t>将分析结果实时显示在另一个窗口中；</w:t>
-      </w:r>
-    </w:p>
-    <w:p>
-      <w:pPr>
-        <w:pStyle w:val="a6"/>
-      </w:pPr>
-      <w:r>
-        <w:t>7.</w:t>
-      </w:r>
-      <w:r>
-        <w:t>视频播放结束；</w:t>
-      </w:r>
-    </w:p>
-    <w:p>
-      <w:pPr>
-        <w:pStyle w:val="a6"/>
-      </w:pPr>
-      <w:r>
-        <w:t>8.</w:t>
-      </w:r>
-      <w:r>
-        <w:t>统计并保存视频全程数据。</w:t>
+        <w:t>文档评论</w:t>
       </w:r>
     </w:p>
     <w:p>
@@ -3371,19 +3283,7 @@
         <w:pStyle w:val="a6"/>
       </w:pPr>
       <w:r>
-        <w:t>学生用户中途关闭摄像头权限，期间分析数据以</w:t>
-      </w:r>
-      <w:r>
-        <w:t>0</w:t>
-      </w:r>
-      <w:r>
-        <w:t>数值代替。学生用户再次打开摄像头，继续步骤</w:t>
-      </w:r>
-      <w:r>
-        <w:t>4</w:t>
-      </w:r>
-      <w:r>
-        <w:t>、</w:t>
+        <w:t>进入资料模块后可以直接执行步骤</w:t>
       </w:r>
       <w:r>
         <w:t>5</w:t>
@@ -3397,14 +3297,21 @@
         <w:pStyle w:val="a6"/>
       </w:pPr>
       <w:r>
-        <w:lastRenderedPageBreak/>
+        <w:br w:type="page"/>
+      </w:r>
+    </w:p>
+    <w:p>
+      <w:pPr>
+        <w:pStyle w:val="a6"/>
+      </w:pPr>
+      <w:r>
         <w:t>用例名称：</w:t>
       </w:r>
       <w:r>
         <w:rPr>
           <w:rStyle w:val="30"/>
         </w:rPr>
-        <w:t>阅读资料</w:t>
+        <w:t>查看学习结果</w:t>
       </w:r>
     </w:p>
     <w:p>
@@ -3418,14 +3325,13 @@
     <w:p>
       <w:pPr>
         <w:pStyle w:val="a6"/>
-        <w:jc w:val="center"/>
       </w:pPr>
       <w:r>
         <w:rPr>
           <w:noProof/>
         </w:rPr>
         <w:pict>
-          <v:shape id="_x0000_i1028" type="#_x0000_t75" alt="图片" style="width:412.35pt;height:379.65pt;mso-width-percent:0;mso-height-percent:0;mso-width-percent:0;mso-height-percent:0">
+          <v:shape id="_x0000_i1027" type="#_x0000_t75" alt="图片" style="width:412.35pt;height:458.2pt;mso-width-percent:0;mso-height-percent:0;mso-width-percent:0;mso-height-percent:0">
             <v:imagedata r:id="rId12" o:title="图片"/>
           </v:shape>
         </w:pict>
@@ -3434,18 +3340,20 @@
     <w:p>
       <w:pPr>
         <w:pStyle w:val="a6"/>
+      </w:pPr>
+    </w:p>
+    <w:p>
+      <w:pPr>
+        <w:pStyle w:val="a6"/>
+      </w:pPr>
+      <w:r>
+        <w:t>描述对象：</w:t>
+      </w:r>
+      <w:r>
         <w:rPr>
           <w:bCs/>
         </w:rPr>
-      </w:pPr>
-      <w:r>
-        <w:t>描述对象：</w:t>
-      </w:r>
-      <w:r>
-        <w:rPr>
-          <w:bCs/>
-        </w:rPr>
-        <w:t>用户进行文档搜索阅读以及评论</w:t>
+        <w:t>教师查看学生的学习情况</w:t>
       </w:r>
     </w:p>
     <w:p>
@@ -3459,23 +3367,23 @@
         <w:rPr>
           <w:rFonts w:hint="eastAsia"/>
         </w:rPr>
-        <w:t>UC04</w:t>
-      </w:r>
-    </w:p>
-    <w:p>
-      <w:pPr>
-        <w:pStyle w:val="a6"/>
-      </w:pPr>
-      <w:r>
-        <w:t>说明：用户可以通过对内部进行搜索并且进行文档阅读与评论，并存储到数据库。</w:t>
-      </w:r>
-    </w:p>
-    <w:p>
-      <w:pPr>
-        <w:pStyle w:val="a6"/>
-      </w:pPr>
-      <w:r>
-        <w:t>参与者；用户、系统。</w:t>
+        <w:t>UC05</w:t>
+      </w:r>
+    </w:p>
+    <w:p>
+      <w:pPr>
+        <w:pStyle w:val="a6"/>
+      </w:pPr>
+      <w:r>
+        <w:t>说明：教师只可以查看自己所授课程中学生们的总体学习情况。为了学生的隐私安全考虑，教师无法查看单个学生的学习情况，教师可以根据学生的学习情况对课程的重难点进行标记。并在获取相应的反馈后，可以考虑对课程内容进行修改</w:t>
+      </w:r>
+    </w:p>
+    <w:p>
+      <w:pPr>
+        <w:pStyle w:val="a6"/>
+      </w:pPr>
+      <w:r>
+        <w:t>参与者：教师用户，系统</w:t>
       </w:r>
     </w:p>
     <w:p>
@@ -3499,252 +3407,6 @@
         <w:pStyle w:val="a6"/>
       </w:pPr>
       <w:r>
-        <w:t>前置条件：</w:t>
-      </w:r>
-    </w:p>
-    <w:p>
-      <w:pPr>
-        <w:pStyle w:val="a6"/>
-      </w:pPr>
-      <w:r>
-        <w:lastRenderedPageBreak/>
-        <w:t>1.</w:t>
-      </w:r>
-      <w:r>
-        <w:t>用户已注册并已成功登陆。</w:t>
-      </w:r>
-    </w:p>
-    <w:p>
-      <w:pPr>
-        <w:pStyle w:val="a6"/>
-      </w:pPr>
-      <w:r>
-        <w:t>2.</w:t>
-      </w:r>
-      <w:r>
-        <w:t>服务器已存储文档。</w:t>
-      </w:r>
-    </w:p>
-    <w:p>
-      <w:pPr>
-        <w:pStyle w:val="a6"/>
-      </w:pPr>
-      <w:r>
-        <w:t>后置条件：将用户浏览记录以及评论存入数据库。</w:t>
-      </w:r>
-    </w:p>
-    <w:p>
-      <w:pPr>
-        <w:pStyle w:val="a6"/>
-      </w:pPr>
-      <w:r>
-        <w:t>基本操作流程：</w:t>
-      </w:r>
-    </w:p>
-    <w:p>
-      <w:pPr>
-        <w:pStyle w:val="a6"/>
-      </w:pPr>
-      <w:r>
-        <w:t>1.</w:t>
-      </w:r>
-      <w:r>
-        <w:t>进入资料模块</w:t>
-      </w:r>
-    </w:p>
-    <w:p>
-      <w:pPr>
-        <w:pStyle w:val="a6"/>
-      </w:pPr>
-      <w:r>
-        <w:t>2.</w:t>
-      </w:r>
-      <w:r>
-        <w:t>用户进行搜索</w:t>
-      </w:r>
-    </w:p>
-    <w:p>
-      <w:pPr>
-        <w:pStyle w:val="a6"/>
-      </w:pPr>
-      <w:r>
-        <w:t>3.</w:t>
-      </w:r>
-      <w:r>
-        <w:t>系统进行检索</w:t>
-      </w:r>
-    </w:p>
-    <w:p>
-      <w:pPr>
-        <w:pStyle w:val="a6"/>
-      </w:pPr>
-      <w:r>
-        <w:t>4.</w:t>
-      </w:r>
-      <w:r>
-        <w:t>返回检索结果</w:t>
-      </w:r>
-    </w:p>
-    <w:p>
-      <w:pPr>
-        <w:pStyle w:val="a6"/>
-      </w:pPr>
-      <w:r>
-        <w:t>5.</w:t>
-      </w:r>
-      <w:r>
-        <w:t>查看资料</w:t>
-      </w:r>
-    </w:p>
-    <w:p>
-      <w:pPr>
-        <w:pStyle w:val="a6"/>
-      </w:pPr>
-      <w:r>
-        <w:t>6.</w:t>
-      </w:r>
-      <w:r>
-        <w:t>文档评论</w:t>
-      </w:r>
-    </w:p>
-    <w:p>
-      <w:pPr>
-        <w:pStyle w:val="a6"/>
-      </w:pPr>
-      <w:r>
-        <w:t>可选操作流程：</w:t>
-      </w:r>
-    </w:p>
-    <w:p>
-      <w:pPr>
-        <w:pStyle w:val="a6"/>
-      </w:pPr>
-      <w:r>
-        <w:t>进入资料模块后可以直接执行步骤</w:t>
-      </w:r>
-      <w:r>
-        <w:t>5</w:t>
-      </w:r>
-      <w:r>
-        <w:t>。</w:t>
-      </w:r>
-    </w:p>
-    <w:p>
-      <w:pPr>
-        <w:pStyle w:val="a6"/>
-      </w:pPr>
-      <w:r>
-        <w:br w:type="page"/>
-      </w:r>
-    </w:p>
-    <w:p>
-      <w:pPr>
-        <w:pStyle w:val="a6"/>
-      </w:pPr>
-      <w:r>
-        <w:t>用例名称：</w:t>
-      </w:r>
-      <w:r>
-        <w:rPr>
-          <w:rStyle w:val="30"/>
-        </w:rPr>
-        <w:t>查看学习结果</w:t>
-      </w:r>
-    </w:p>
-    <w:p>
-      <w:pPr>
-        <w:pStyle w:val="a6"/>
-      </w:pPr>
-      <w:r>
-        <w:t>用例活动图：</w:t>
-      </w:r>
-    </w:p>
-    <w:p>
-      <w:pPr>
-        <w:pStyle w:val="a6"/>
-      </w:pPr>
-      <w:r>
-        <w:rPr>
-          <w:noProof/>
-        </w:rPr>
-        <w:pict>
-          <v:shape id="_x0000_i1027" type="#_x0000_t75" alt="图片" style="width:412.35pt;height:458.2pt;mso-width-percent:0;mso-height-percent:0;mso-width-percent:0;mso-height-percent:0">
-            <v:imagedata r:id="rId13" o:title="图片"/>
-          </v:shape>
-        </w:pict>
-      </w:r>
-    </w:p>
-    <w:p>
-      <w:pPr>
-        <w:pStyle w:val="a6"/>
-      </w:pPr>
-    </w:p>
-    <w:p>
-      <w:pPr>
-        <w:pStyle w:val="a6"/>
-      </w:pPr>
-      <w:r>
-        <w:t>描述对象：</w:t>
-      </w:r>
-      <w:r>
-        <w:rPr>
-          <w:bCs/>
-        </w:rPr>
-        <w:t>教师查看学生的学习情况</w:t>
-      </w:r>
-    </w:p>
-    <w:p>
-      <w:pPr>
-        <w:pStyle w:val="a6"/>
-      </w:pPr>
-      <w:r>
-        <w:t>标识符：</w:t>
-      </w:r>
-      <w:r>
-        <w:rPr>
-          <w:rFonts w:hint="eastAsia"/>
-        </w:rPr>
-        <w:t>UC05</w:t>
-      </w:r>
-    </w:p>
-    <w:p>
-      <w:pPr>
-        <w:pStyle w:val="a6"/>
-      </w:pPr>
-      <w:r>
-        <w:lastRenderedPageBreak/>
-        <w:t>说明：教师只可以查看自己所授课程中学生们的总体学习情况。为了学生的隐私安全考虑，教师无法查看单个学生的学习情况，教师可以根据学生的学习情况对课程的重难点进行标记。并在获取相应的反馈后，可以考虑对课程内容进行修改</w:t>
-      </w:r>
-    </w:p>
-    <w:p>
-      <w:pPr>
-        <w:pStyle w:val="a6"/>
-      </w:pPr>
-      <w:r>
-        <w:t>参与者：教师用户，系统</w:t>
-      </w:r>
-    </w:p>
-    <w:p>
-      <w:pPr>
-        <w:pStyle w:val="a6"/>
-      </w:pPr>
-      <w:r>
-        <w:t>频度：多次</w:t>
-      </w:r>
-    </w:p>
-    <w:p>
-      <w:pPr>
-        <w:pStyle w:val="a6"/>
-      </w:pPr>
-      <w:r>
-        <w:t>状态：进行中</w:t>
-      </w:r>
-    </w:p>
-    <w:p>
-      <w:pPr>
-        <w:pStyle w:val="a6"/>
-      </w:pPr>
-      <w:r>
         <w:t>前置条件：教师用户已经注册；教师用户至少已经上传了一门课程且该课程至少有一个学生；</w:t>
       </w:r>
     </w:p>
@@ -3769,10 +3431,7 @@
         <w:pStyle w:val="a6"/>
       </w:pPr>
       <w:r>
-        <w:t>被包含的用例：登</w:t>
-      </w:r>
-      <w:r>
-        <w:t>录</w:t>
+        <w:t>被包含的用例：登录</w:t>
       </w:r>
     </w:p>
     <w:p>
@@ -3816,7 +3475,10 @@
         </w:numPr>
       </w:pPr>
       <w:r>
-        <w:t>根据学习情况标记难点</w:t>
+        <w:t>根据学习情况标记</w:t>
+      </w:r>
+      <w:r>
+        <w:t>难点</w:t>
       </w:r>
     </w:p>
     <w:p>
@@ -3846,9 +3508,6 @@
           <w:ilvl w:val="0"/>
           <w:numId w:val="7"/>
         </w:numPr>
-        <w:rPr>
-          <w:rFonts w:hint="eastAsia"/>
-        </w:rPr>
       </w:pPr>
       <w:r>
         <w:t>用户身份并非教师，页面重定向到学生个人信息主页</w:t>
@@ -3870,10 +3529,7 @@
         </w:rPr>
       </w:pPr>
       <w:r>
-        <w:t>用</w:t>
-      </w:r>
-      <w:r>
-        <w:t>例名称：</w:t>
+        <w:t>用例名称：</w:t>
       </w:r>
       <w:r>
         <w:rPr>
@@ -3900,7 +3556,7 @@
         </w:rPr>
         <w:pict>
           <v:shape id="_x0000_i1026" type="#_x0000_t75" alt="图片" style="width:412.35pt;height:477.8pt;mso-width-percent:0;mso-height-percent:0;mso-width-percent:0;mso-height-percent:0">
-            <v:imagedata r:id="rId14" o:title="图片"/>
+            <v:imagedata r:id="rId13" o:title="图片"/>
           </v:shape>
         </w:pict>
       </w:r>
@@ -3956,7 +3612,6 @@
         <w:pStyle w:val="a6"/>
       </w:pPr>
       <w:r>
-        <w:lastRenderedPageBreak/>
         <w:t>说明：教师可以上传新的课程内容，并对自己已上传的课程内容进行修改。可以上传或修改的内容包括课程视频，课程</w:t>
       </w:r>
       <w:r>
@@ -4093,22 +3748,14 @@
           <w:ilvl w:val="0"/>
           <w:numId w:val="9"/>
         </w:numPr>
-        <w:rPr>
-          <w:rFonts w:hint="eastAsia"/>
-        </w:rPr>
       </w:pPr>
       <w:r>
         <w:t>上传或修改的新内容未通过审核，过程结束，页面重定向到教师个人主页</w:t>
       </w:r>
-      <w:bookmarkStart w:id="25" w:name="_GoBack"/>
-      <w:bookmarkEnd w:id="25"/>
-    </w:p>
-    <w:p>
-      <w:pPr>
-        <w:pStyle w:val="a6"/>
-        <w:rPr>
-          <w:rFonts w:hint="eastAsia"/>
-        </w:rPr>
+    </w:p>
+    <w:p>
+      <w:pPr>
+        <w:pStyle w:val="a6"/>
       </w:pPr>
       <w:r>
         <w:br w:type="page"/>
@@ -4119,10 +3766,7 @@
         <w:pStyle w:val="a6"/>
       </w:pPr>
       <w:r>
-        <w:t>用</w:t>
-      </w:r>
-      <w:r>
-        <w:t>例名称：</w:t>
+        <w:t>用例名称：</w:t>
       </w:r>
       <w:r>
         <w:rPr>
@@ -4148,8 +3792,8 @@
           <w:noProof/>
         </w:rPr>
         <w:pict>
-          <v:shape id="_x0000_i1025" type="#_x0000_t75" alt="图片" style="width:412.35pt;height:517.1pt;mso-width-percent:0;mso-height-percent:0;mso-width-percent:0;mso-height-percent:0">
-            <v:imagedata r:id="rId15" o:title="图片"/>
+          <v:shape id="_x0000_i1025" type="#_x0000_t75" alt="图片" style="width:412.35pt;height:517.7pt;mso-width-percent:0;mso-height-percent:0;mso-width-percent:0;mso-height-percent:0">
+            <v:imagedata r:id="rId14" o:title="图片"/>
           </v:shape>
         </w:pict>
       </w:r>
@@ -4352,10 +3996,9 @@
         <w:pStyle w:val="1"/>
         <w:jc w:val="center"/>
       </w:pPr>
-      <w:bookmarkStart w:id="26" w:name="_Toc534127638"/>
-      <w:bookmarkStart w:id="27" w:name="_Toc534156620"/>
-      <w:r>
-        <w:lastRenderedPageBreak/>
+      <w:bookmarkStart w:id="26" w:name="_Toc534156620"/>
+      <w:bookmarkStart w:id="27" w:name="_Toc534127638"/>
+      <w:r>
         <w:t>非功能性需求</w:t>
       </w:r>
       <w:bookmarkEnd w:id="26"/>
@@ -4427,16 +4070,16 @@
         <w:ind w:firstLine="420"/>
       </w:pPr>
       <w:r>
-        <w:t>该软件的系统建设采用较为先进的技术，拥有体系化的系统管理，开发人员通</w:t>
+        <w:t>该软件的系统建设采用较为先进的技术，拥有体系化的系统管理，开发</w:t>
+      </w:r>
+      <w:r>
+        <w:t>人员通</w:t>
       </w:r>
       <w:r>
         <w:t xml:space="preserve"> </w:t>
       </w:r>
       <w:r>
-        <w:t>过理解和仔细分析领域知识，使系统在逻辑上</w:t>
-      </w:r>
-      <w:r>
-        <w:t>进行划分，各个逻辑块之间是松散耦合的</w:t>
+        <w:t>过理解和仔细分析领域知识，使系统在逻辑上进行划分，各个逻辑块之间是松散耦合的</w:t>
       </w:r>
       <w:r>
         <w:t>;</w:t>
@@ -4489,8 +4132,8 @@
       <w:pPr>
         <w:pStyle w:val="a6"/>
       </w:pPr>
-      <w:bookmarkStart w:id="33" w:name="_Toc534127641"/>
-      <w:bookmarkStart w:id="34" w:name="_Toc534156624"/>
+      <w:bookmarkStart w:id="33" w:name="_Toc534156624"/>
+      <w:bookmarkStart w:id="34" w:name="_Toc534127641"/>
       <w:r>
         <w:rPr>
           <w:rStyle w:val="20"/>
@@ -4512,10 +4155,10 @@
         <w:t>1.</w:t>
       </w:r>
       <w:r>
-        <w:t>权限控制：根据不同用户角色，设置相应权限，用户的重要操作都做相应的日志记录以备查看，</w:t>
-      </w:r>
-      <w:r>
-        <w:t>没有权限的用户禁止使用系统。用户只能查看自己所对应的用户界面。</w:t>
+        <w:t>权限控制：根据不同用户角色，设置相应</w:t>
+      </w:r>
+      <w:r>
+        <w:t>权限，用户的重要操作都做相应的日志记录以备查看，没有权限的用户禁止使用系统。用户只能查看自己所对应的用户界面。</w:t>
       </w:r>
     </w:p>
     <w:p>
@@ -4524,7 +4167,6 @@
         <w:ind w:firstLineChars="200" w:firstLine="480"/>
       </w:pPr>
       <w:r>
-        <w:lastRenderedPageBreak/>
         <w:t>2.</w:t>
       </w:r>
       <w:r>
@@ -4587,10 +4229,7 @@
         <w:t>1.</w:t>
       </w:r>
       <w:r>
-        <w:t>可移植性：当条件发生变化时，程</w:t>
-      </w:r>
-      <w:r>
-        <w:t>序无需做很多修改，就可以运行在计算机上。</w:t>
+        <w:t>可移植性：当条件发生变化时，程序无需做很多修改，就可以运行在计算机上。</w:t>
       </w:r>
     </w:p>
     <w:p>
@@ -4629,6 +4268,32 @@
       </w:r>
       <w:r>
         <w:t> </w:t>
+      </w:r>
+    </w:p>
+    <w:p>
+      <w:pPr>
+        <w:pStyle w:val="a6"/>
+      </w:pPr>
+      <w:r>
+        <w:t>3.</w:t>
+      </w:r>
+      <w:r>
+        <w:t>可拓展性：</w:t>
+      </w:r>
+      <w:r>
+        <w:t xml:space="preserve"> AITA </w:t>
+      </w:r>
+      <w:r>
+        <w:t>项目可以通过插件的应用轻松地与</w:t>
+      </w:r>
+      <w:r>
+        <w:t xml:space="preserve"> Mooc </w:t>
+      </w:r>
+      <w:r>
+        <w:t>等</w:t>
+      </w:r>
+      <w:r>
+        <w:t>其他在线教育平台进行较好的结合。</w:t>
       </w:r>
     </w:p>
     <w:sectPr>
@@ -6108,63 +5773,27 @@
     <w:semiHidden/>
     <w:unhideWhenUsed/>
   </w:style>
-  <w:style w:type="paragraph" w:styleId="7">
-    <w:name w:val="toc 7"/>
+  <w:style w:type="paragraph" w:styleId="a3">
+    <w:name w:val="Title"/>
     <w:basedOn w:val="a"/>
     <w:next w:val="a"/>
-    <w:uiPriority w:val="39"/>
-    <w:unhideWhenUsed/>
+    <w:link w:val="a4"/>
+    <w:uiPriority w:val="10"/>
+    <w:qFormat/>
     <w:pPr>
-      <w:ind w:left="1200"/>
-      <w:jc w:val="left"/>
+      <w:spacing w:before="240" w:after="60"/>
+      <w:jc w:val="center"/>
+      <w:outlineLvl w:val="0"/>
     </w:pPr>
     <w:rPr>
-      <w:rFonts w:ascii="DengXian" w:eastAsia="DengXian"/>
+      <w:rFonts w:ascii="等线 Light" w:eastAsia="等线 Light" w:hAnsi="等线 Light" w:cs="Times New Roman"/>
+      <w:b/>
+      <w:bCs/>
+      <w:sz w:val="32"/>
+      <w:szCs w:val="32"/>
     </w:rPr>
   </w:style>
-  <w:style w:type="paragraph" w:styleId="5">
-    <w:name w:val="toc 5"/>
-    <w:basedOn w:val="a"/>
-    <w:next w:val="a"/>
-    <w:uiPriority w:val="39"/>
-    <w:unhideWhenUsed/>
-    <w:pPr>
-      <w:ind w:left="800"/>
-      <w:jc w:val="left"/>
-    </w:pPr>
-    <w:rPr>
-      <w:rFonts w:ascii="DengXian" w:eastAsia="DengXian"/>
-    </w:rPr>
-  </w:style>
-  <w:style w:type="paragraph" w:styleId="31">
-    <w:name w:val="toc 3"/>
-    <w:basedOn w:val="a"/>
-    <w:next w:val="a"/>
-    <w:uiPriority w:val="39"/>
-    <w:unhideWhenUsed/>
-    <w:pPr>
-      <w:ind w:left="400"/>
-      <w:jc w:val="left"/>
-    </w:pPr>
-    <w:rPr>
-      <w:rFonts w:ascii="DengXian" w:eastAsia="DengXian"/>
-    </w:rPr>
-  </w:style>
-  <w:style w:type="paragraph" w:styleId="8">
-    <w:name w:val="toc 8"/>
-    <w:basedOn w:val="a"/>
-    <w:next w:val="a"/>
-    <w:uiPriority w:val="39"/>
-    <w:unhideWhenUsed/>
-    <w:pPr>
-      <w:ind w:left="1400"/>
-      <w:jc w:val="left"/>
-    </w:pPr>
-    <w:rPr>
-      <w:rFonts w:ascii="DengXian" w:eastAsia="DengXian"/>
-    </w:rPr>
-  </w:style>
-  <w:style w:type="paragraph" w:styleId="11">
+  <w:style w:type="paragraph" w:styleId="TOC1">
     <w:name w:val="toc 1"/>
     <w:basedOn w:val="a"/>
     <w:next w:val="a"/>
@@ -6184,35 +5813,7 @@
       <w:szCs w:val="24"/>
     </w:rPr>
   </w:style>
-  <w:style w:type="paragraph" w:styleId="4">
-    <w:name w:val="toc 4"/>
-    <w:basedOn w:val="a"/>
-    <w:next w:val="a"/>
-    <w:uiPriority w:val="39"/>
-    <w:unhideWhenUsed/>
-    <w:pPr>
-      <w:ind w:left="600"/>
-      <w:jc w:val="left"/>
-    </w:pPr>
-    <w:rPr>
-      <w:rFonts w:ascii="DengXian" w:eastAsia="DengXian"/>
-    </w:rPr>
-  </w:style>
-  <w:style w:type="paragraph" w:styleId="6">
-    <w:name w:val="toc 6"/>
-    <w:basedOn w:val="a"/>
-    <w:next w:val="a"/>
-    <w:uiPriority w:val="39"/>
-    <w:unhideWhenUsed/>
-    <w:pPr>
-      <w:ind w:left="1000"/>
-      <w:jc w:val="left"/>
-    </w:pPr>
-    <w:rPr>
-      <w:rFonts w:ascii="DengXian" w:eastAsia="DengXian"/>
-    </w:rPr>
-  </w:style>
-  <w:style w:type="paragraph" w:styleId="21">
+  <w:style w:type="paragraph" w:styleId="TOC2">
     <w:name w:val="toc 2"/>
     <w:basedOn w:val="a"/>
     <w:next w:val="a"/>
@@ -6231,7 +5832,91 @@
       <w:szCs w:val="22"/>
     </w:rPr>
   </w:style>
-  <w:style w:type="paragraph" w:styleId="9">
+  <w:style w:type="paragraph" w:styleId="TOC3">
+    <w:name w:val="toc 3"/>
+    <w:basedOn w:val="a"/>
+    <w:next w:val="a"/>
+    <w:uiPriority w:val="39"/>
+    <w:unhideWhenUsed/>
+    <w:pPr>
+      <w:ind w:left="400"/>
+      <w:jc w:val="left"/>
+    </w:pPr>
+    <w:rPr>
+      <w:rFonts w:ascii="DengXian" w:eastAsia="DengXian"/>
+    </w:rPr>
+  </w:style>
+  <w:style w:type="paragraph" w:styleId="TOC4">
+    <w:name w:val="toc 4"/>
+    <w:basedOn w:val="a"/>
+    <w:next w:val="a"/>
+    <w:uiPriority w:val="39"/>
+    <w:unhideWhenUsed/>
+    <w:pPr>
+      <w:ind w:left="600"/>
+      <w:jc w:val="left"/>
+    </w:pPr>
+    <w:rPr>
+      <w:rFonts w:ascii="DengXian" w:eastAsia="DengXian"/>
+    </w:rPr>
+  </w:style>
+  <w:style w:type="paragraph" w:styleId="TOC5">
+    <w:name w:val="toc 5"/>
+    <w:basedOn w:val="a"/>
+    <w:next w:val="a"/>
+    <w:uiPriority w:val="39"/>
+    <w:unhideWhenUsed/>
+    <w:pPr>
+      <w:ind w:left="800"/>
+      <w:jc w:val="left"/>
+    </w:pPr>
+    <w:rPr>
+      <w:rFonts w:ascii="DengXian" w:eastAsia="DengXian"/>
+    </w:rPr>
+  </w:style>
+  <w:style w:type="paragraph" w:styleId="TOC6">
+    <w:name w:val="toc 6"/>
+    <w:basedOn w:val="a"/>
+    <w:next w:val="a"/>
+    <w:uiPriority w:val="39"/>
+    <w:unhideWhenUsed/>
+    <w:pPr>
+      <w:ind w:left="1000"/>
+      <w:jc w:val="left"/>
+    </w:pPr>
+    <w:rPr>
+      <w:rFonts w:ascii="DengXian" w:eastAsia="DengXian"/>
+    </w:rPr>
+  </w:style>
+  <w:style w:type="paragraph" w:styleId="TOC7">
+    <w:name w:val="toc 7"/>
+    <w:basedOn w:val="a"/>
+    <w:next w:val="a"/>
+    <w:uiPriority w:val="39"/>
+    <w:unhideWhenUsed/>
+    <w:pPr>
+      <w:ind w:left="1200"/>
+      <w:jc w:val="left"/>
+    </w:pPr>
+    <w:rPr>
+      <w:rFonts w:ascii="DengXian" w:eastAsia="DengXian"/>
+    </w:rPr>
+  </w:style>
+  <w:style w:type="paragraph" w:styleId="TOC8">
+    <w:name w:val="toc 8"/>
+    <w:basedOn w:val="a"/>
+    <w:next w:val="a"/>
+    <w:uiPriority w:val="39"/>
+    <w:unhideWhenUsed/>
+    <w:pPr>
+      <w:ind w:left="1400"/>
+      <w:jc w:val="left"/>
+    </w:pPr>
+    <w:rPr>
+      <w:rFonts w:ascii="DengXian" w:eastAsia="DengXian"/>
+    </w:rPr>
+  </w:style>
+  <w:style w:type="paragraph" w:styleId="TOC9">
     <w:name w:val="toc 9"/>
     <w:basedOn w:val="a"/>
     <w:next w:val="a"/>
@@ -6243,26 +5928,6 @@
     </w:pPr>
     <w:rPr>
       <w:rFonts w:ascii="DengXian" w:eastAsia="DengXian"/>
-    </w:rPr>
-  </w:style>
-  <w:style w:type="paragraph" w:styleId="a3">
-    <w:name w:val="Title"/>
-    <w:basedOn w:val="a"/>
-    <w:next w:val="a"/>
-    <w:link w:val="a4"/>
-    <w:uiPriority w:val="10"/>
-    <w:qFormat/>
-    <w:pPr>
-      <w:spacing w:before="240" w:after="60"/>
-      <w:jc w:val="center"/>
-      <w:outlineLvl w:val="0"/>
-    </w:pPr>
-    <w:rPr>
-      <w:rFonts w:ascii="等线 Light" w:eastAsia="等线 Light" w:hAnsi="等线 Light" w:cs="Times New Roman"/>
-      <w:b/>
-      <w:bCs/>
-      <w:sz w:val="32"/>
-      <w:szCs w:val="32"/>
     </w:rPr>
   </w:style>
   <w:style w:type="character" w:styleId="a5">
@@ -6371,7 +6036,8 @@
       <w:color w:val="ADADAD"/>
     </w:rPr>
   </w:style>
-  <w:style w:type="paragraph" w:customStyle="1" w:styleId="ad">
+  <w:style w:type="paragraph" w:customStyle="1" w:styleId="Style24">
+    <w:name w:val="_Style 24"/>
     <w:basedOn w:val="1"/>
     <w:next w:val="a"/>
     <w:uiPriority w:val="39"/>
@@ -6734,22 +6400,10 @@
 </s:customData>
 </file>
 
-<file path=customXml/item2.xml><?xml version="1.0" encoding="utf-8"?>
-<b:Sources xmlns:b="http://schemas.openxmlformats.org/officeDocument/2006/bibliography" xmlns="http://schemas.openxmlformats.org/officeDocument/2006/bibliography" SelectedStyle="/APASixthEditionOfficeOnline.xsl" StyleName="APA" Version="6"/>
-</file>
-
 <file path=customXml/itemProps1.xml><?xml version="1.0" encoding="utf-8"?>
 <ds:datastoreItem xmlns:ds="http://schemas.openxmlformats.org/officeDocument/2006/customXml" ds:itemID="{B1977F7D-205B-4081-913C-38D41E755F92}">
   <ds:schemaRefs>
     <ds:schemaRef ds:uri="http://www.wps.cn/officeDocument/2013/wpsCustomData"/>
   </ds:schemaRefs>
 </ds:datastoreItem>
-</file>
-
-<file path=customXml/itemProps2.xml><?xml version="1.0" encoding="utf-8"?>
-<ds:datastoreItem xmlns:ds="http://schemas.openxmlformats.org/officeDocument/2006/customXml" ds:itemID="{6985C5A3-58BF-424F-953D-60C0E09F391B}">
-  <ds:schemaRefs>
-    <ds:schemaRef ds:uri="http://schemas.openxmlformats.org/officeDocument/2006/bibliography"/>
-  </ds:schemaRefs>
-</ds:datastoreItem>
 </file>